--- a/SQL Mini Report - Svilen Petrov.docx
+++ b/SQL Mini Report - Svilen Petrov.docx
@@ -4,818 +4,1479 @@
   <w:body>
     <w:p>
       <w:pPr>
-        <w:pStyle w:val="Heading1"/>
-      </w:pPr>
-      <w:r>
-        <w:t>Exercise 1</w:t>
-      </w:r>
-      <w:r>
-        <w:t xml:space="preserve"> - </w:t>
-      </w:r>
-      <w:r>
-        <w:t>Northwind Queries</w:t>
-      </w:r>
-    </w:p>
-    <w:p>
-      <w:pPr>
+        <w:pStyle w:val="NormalWeb"/>
+        <w:spacing w:before="0" w:beforeAutospacing="0" w:after="160" w:afterAutospacing="0"/>
         <w:rPr>
-          <w:color w:val="538135" w:themeColor="accent6" w:themeShade="BF"/>
+          <w:rFonts w:ascii="Yu Gothic Light" w:eastAsia="Yu Gothic Light" w:hAnsi="Yu Gothic Light"/>
+          <w:color w:val="000000"/>
+          <w:sz w:val="72"/>
+          <w:szCs w:val="72"/>
         </w:rPr>
       </w:pPr>
-      <w:r>
+    </w:p>
+    <w:p>
+      <w:pPr>
+        <w:pStyle w:val="NormalWeb"/>
+        <w:spacing w:before="0" w:beforeAutospacing="0" w:after="160" w:afterAutospacing="0"/>
         <w:rPr>
-          <w:color w:val="538135" w:themeColor="accent6" w:themeShade="BF"/>
-        </w:rPr>
-        <w:t>-- 1.1</w:t>
-      </w:r>
-      <w:r>
-        <w:rPr>
-          <w:color w:val="538135" w:themeColor="accent6" w:themeShade="BF"/>
-        </w:rPr>
-        <w:tab/>
-        <w:t>Write a query that lists all Customers in either Paris or London. Include Customer ID, Company Name and all address fields.</w:t>
-      </w:r>
-    </w:p>
-    <w:p>
-      <w:r>
-        <w:t xml:space="preserve">SELECT </w:t>
-      </w:r>
-      <w:proofErr w:type="spellStart"/>
-      <w:proofErr w:type="gramStart"/>
-      <w:r>
-        <w:t>c.CustomerID</w:t>
-      </w:r>
-      <w:proofErr w:type="spellEnd"/>
-      <w:proofErr w:type="gramEnd"/>
-      <w:r>
-        <w:t xml:space="preserve">, </w:t>
-      </w:r>
-      <w:proofErr w:type="spellStart"/>
-      <w:r>
-        <w:t>c.CompanyName</w:t>
-      </w:r>
-      <w:proofErr w:type="spellEnd"/>
-      <w:r>
-        <w:t xml:space="preserve">, </w:t>
-      </w:r>
-      <w:proofErr w:type="spellStart"/>
-      <w:r>
-        <w:t>c.Address</w:t>
-      </w:r>
-      <w:proofErr w:type="spellEnd"/>
-      <w:r>
-        <w:t xml:space="preserve">, </w:t>
-      </w:r>
-      <w:proofErr w:type="spellStart"/>
-      <w:r>
-        <w:t>c.City</w:t>
-      </w:r>
-      <w:proofErr w:type="spellEnd"/>
-      <w:r>
-        <w:t xml:space="preserve">, </w:t>
-      </w:r>
-      <w:proofErr w:type="spellStart"/>
-      <w:r>
-        <w:t>c.Region</w:t>
-      </w:r>
-      <w:proofErr w:type="spellEnd"/>
-      <w:r>
-        <w:t xml:space="preserve">, </w:t>
-      </w:r>
-      <w:proofErr w:type="spellStart"/>
-      <w:r>
-        <w:t>c.PostalCode</w:t>
-      </w:r>
-      <w:proofErr w:type="spellEnd"/>
-      <w:r>
-        <w:t xml:space="preserve">, </w:t>
-      </w:r>
-      <w:proofErr w:type="spellStart"/>
-      <w:r>
-        <w:t>c.Country</w:t>
-      </w:r>
-      <w:proofErr w:type="spellEnd"/>
-    </w:p>
-    <w:p>
-      <w:r>
-        <w:t>FROM Customers c</w:t>
-      </w:r>
-    </w:p>
-    <w:p>
-      <w:r>
-        <w:t xml:space="preserve">WHERE </w:t>
-      </w:r>
-      <w:proofErr w:type="spellStart"/>
-      <w:proofErr w:type="gramStart"/>
-      <w:r>
-        <w:t>c.City</w:t>
-      </w:r>
-      <w:proofErr w:type="spellEnd"/>
-      <w:proofErr w:type="gramEnd"/>
-      <w:r>
-        <w:t xml:space="preserve"> IN ('Paris', 'London')</w:t>
-      </w:r>
-    </w:p>
-    <w:p/>
-    <w:p>
-      <w:pPr>
-        <w:rPr>
-          <w:color w:val="538135" w:themeColor="accent6" w:themeShade="BF"/>
+          <w:rFonts w:ascii="Yu Gothic Light" w:eastAsia="Yu Gothic Light" w:hAnsi="Yu Gothic Light"/>
+          <w:color w:val="000000"/>
+          <w:sz w:val="72"/>
+          <w:szCs w:val="72"/>
         </w:rPr>
       </w:pPr>
-      <w:r>
+    </w:p>
+    <w:p>
+      <w:pPr>
+        <w:pStyle w:val="NormalWeb"/>
+        <w:spacing w:before="0" w:beforeAutospacing="0" w:after="160" w:afterAutospacing="0"/>
         <w:rPr>
-          <w:color w:val="538135" w:themeColor="accent6" w:themeShade="BF"/>
-        </w:rPr>
-        <w:t>-- 1.2</w:t>
-      </w:r>
-      <w:r>
-        <w:rPr>
-          <w:color w:val="538135" w:themeColor="accent6" w:themeShade="BF"/>
-        </w:rPr>
-        <w:tab/>
-        <w:t>List all products stored in bottles.</w:t>
-      </w:r>
-    </w:p>
-    <w:p>
-      <w:r>
-        <w:t xml:space="preserve">SELECT </w:t>
-      </w:r>
-      <w:proofErr w:type="spellStart"/>
-      <w:proofErr w:type="gramStart"/>
-      <w:r>
-        <w:t>p.ProductName</w:t>
-      </w:r>
-      <w:proofErr w:type="spellEnd"/>
-      <w:proofErr w:type="gramEnd"/>
-    </w:p>
-    <w:p>
-      <w:r>
-        <w:t>FROM Products p</w:t>
-      </w:r>
-    </w:p>
-    <w:p>
-      <w:r>
-        <w:t xml:space="preserve">WHERE </w:t>
-      </w:r>
-      <w:proofErr w:type="spellStart"/>
-      <w:proofErr w:type="gramStart"/>
-      <w:r>
-        <w:t>p.QuantityPerUnit</w:t>
-      </w:r>
-      <w:proofErr w:type="spellEnd"/>
-      <w:proofErr w:type="gramEnd"/>
-      <w:r>
-        <w:t xml:space="preserve"> LIKE '%bottle%'</w:t>
-      </w:r>
-    </w:p>
-    <w:p/>
-    <w:p>
-      <w:pPr>
-        <w:rPr>
-          <w:color w:val="538135" w:themeColor="accent6" w:themeShade="BF"/>
+          <w:rFonts w:ascii="Yu Gothic Light" w:eastAsia="Yu Gothic Light" w:hAnsi="Yu Gothic Light"/>
+          <w:color w:val="000000"/>
+          <w:sz w:val="72"/>
+          <w:szCs w:val="72"/>
         </w:rPr>
       </w:pPr>
+    </w:p>
+    <w:p>
+      <w:pPr>
+        <w:pStyle w:val="NormalWeb"/>
+        <w:spacing w:before="0" w:beforeAutospacing="0" w:after="160" w:afterAutospacing="0"/>
+        <w:jc w:val="center"/>
+      </w:pPr>
       <w:r>
         <w:rPr>
-          <w:color w:val="538135" w:themeColor="accent6" w:themeShade="BF"/>
+          <w:rFonts w:ascii="Yu Gothic Light" w:eastAsia="Yu Gothic Light" w:hAnsi="Yu Gothic Light" w:hint="eastAsia"/>
+          <w:color w:val="000000"/>
+          <w:sz w:val="72"/>
+          <w:szCs w:val="72"/>
         </w:rPr>
-        <w:t>-- 1.3</w:t>
+        <w:t>PROJECT</w:t>
       </w:r>
       <w:r>
         <w:rPr>
-          <w:color w:val="538135" w:themeColor="accent6" w:themeShade="BF"/>
+          <w:rFonts w:ascii="Yu Gothic Light" w:eastAsia="Yu Gothic Light" w:hAnsi="Yu Gothic Light" w:hint="eastAsia"/>
+          <w:color w:val="000000"/>
+          <w:sz w:val="56"/>
+          <w:szCs w:val="56"/>
         </w:rPr>
-        <w:tab/>
-        <w:t>Repeat question above, but add in the Supplier Name and Country.</w:t>
-      </w:r>
-    </w:p>
-    <w:p>
-      <w:r>
-        <w:t xml:space="preserve">SELECT </w:t>
-      </w:r>
-      <w:proofErr w:type="spellStart"/>
-      <w:proofErr w:type="gramStart"/>
-      <w:r>
-        <w:t>p.ProductName</w:t>
-      </w:r>
-      <w:proofErr w:type="spellEnd"/>
-      <w:proofErr w:type="gramEnd"/>
-      <w:r>
-        <w:t xml:space="preserve">, </w:t>
-      </w:r>
-      <w:proofErr w:type="spellStart"/>
-      <w:r>
-        <w:t>s.ContactName</w:t>
-      </w:r>
-      <w:proofErr w:type="spellEnd"/>
-      <w:r>
-        <w:t xml:space="preserve">, </w:t>
-      </w:r>
-      <w:proofErr w:type="spellStart"/>
-      <w:r>
-        <w:t>s.Country</w:t>
-      </w:r>
-      <w:proofErr w:type="spellEnd"/>
-    </w:p>
-    <w:p>
-      <w:r>
-        <w:t>FROM Products p</w:t>
-      </w:r>
-    </w:p>
-    <w:p>
-      <w:r>
-        <w:t xml:space="preserve">INNER JOIN Suppliers s ON </w:t>
-      </w:r>
-      <w:proofErr w:type="spellStart"/>
-      <w:proofErr w:type="gramStart"/>
-      <w:r>
-        <w:t>p.SupplierID</w:t>
-      </w:r>
-      <w:proofErr w:type="spellEnd"/>
-      <w:proofErr w:type="gramEnd"/>
-      <w:r>
-        <w:t xml:space="preserve"> = </w:t>
-      </w:r>
-      <w:proofErr w:type="spellStart"/>
-      <w:r>
-        <w:t>s.SupplierID</w:t>
-      </w:r>
-      <w:proofErr w:type="spellEnd"/>
-    </w:p>
-    <w:p>
-      <w:r>
-        <w:t xml:space="preserve">WHERE </w:t>
-      </w:r>
-      <w:proofErr w:type="spellStart"/>
-      <w:proofErr w:type="gramStart"/>
-      <w:r>
-        <w:t>p.QuantityPerUnit</w:t>
-      </w:r>
-      <w:proofErr w:type="spellEnd"/>
-      <w:proofErr w:type="gramEnd"/>
-      <w:r>
-        <w:t xml:space="preserve"> LIKE '%bottle%'</w:t>
+        <w:t>:</w:t>
+      </w:r>
+    </w:p>
+    <w:p>
+      <w:pPr>
+        <w:pStyle w:val="NormalWeb"/>
+        <w:spacing w:before="0" w:beforeAutospacing="0" w:after="160" w:afterAutospacing="0"/>
+        <w:jc w:val="center"/>
+      </w:pPr>
+      <w:r>
+        <w:rPr>
+          <w:rFonts w:ascii="Yu Gothic Light" w:eastAsia="Yu Gothic Light" w:hAnsi="Yu Gothic Light"/>
+          <w:color w:val="000000"/>
+          <w:sz w:val="56"/>
+          <w:szCs w:val="56"/>
+        </w:rPr>
+        <w:t>SQL</w:t>
       </w:r>
     </w:p>
     <w:p/>
     <w:p>
-      <w:pPr>
+      <w:r>
+        <w:br w:type="page"/>
+      </w:r>
+    </w:p>
+    <w:sdt>
+      <w:sdtPr>
+        <w:id w:val="-544446112"/>
+        <w:docPartObj>
+          <w:docPartGallery w:val="Table of Contents"/>
+          <w:docPartUnique/>
+        </w:docPartObj>
+      </w:sdtPr>
+      <w:sdtEndPr>
         <w:rPr>
-          <w:color w:val="538135" w:themeColor="accent6" w:themeShade="BF"/>
+          <w:rFonts w:asciiTheme="minorHAnsi" w:eastAsiaTheme="minorHAnsi" w:hAnsiTheme="minorHAnsi" w:cstheme="minorBidi"/>
+          <w:b/>
+          <w:bCs/>
+          <w:noProof/>
+          <w:color w:val="auto"/>
+          <w:sz w:val="22"/>
+          <w:szCs w:val="22"/>
+          <w:lang w:val="en-GB"/>
         </w:rPr>
-      </w:pPr>
-      <w:r>
-        <w:rPr>
-          <w:color w:val="538135" w:themeColor="accent6" w:themeShade="BF"/>
-        </w:rPr>
-        <w:t>-- 1.4</w:t>
-      </w:r>
-      <w:r>
-        <w:rPr>
-          <w:color w:val="538135" w:themeColor="accent6" w:themeShade="BF"/>
-        </w:rPr>
-        <w:tab/>
-        <w:t>Write an SQL Statement that shows how many products there are in each category. Include Category Name in result set and list the highest number first.</w:t>
-      </w:r>
-    </w:p>
-    <w:p>
-      <w:r>
-        <w:t xml:space="preserve">SELECT </w:t>
-      </w:r>
-      <w:proofErr w:type="spellStart"/>
-      <w:proofErr w:type="gramStart"/>
-      <w:r>
-        <w:t>c.CategoryName</w:t>
-      </w:r>
-      <w:proofErr w:type="spellEnd"/>
-      <w:proofErr w:type="gramEnd"/>
-      <w:r>
-        <w:t>, COUNT(</w:t>
-      </w:r>
-      <w:proofErr w:type="spellStart"/>
-      <w:r>
-        <w:t>p.ProductID</w:t>
-      </w:r>
-      <w:proofErr w:type="spellEnd"/>
-      <w:r>
-        <w:t>) AS "Number of Products"</w:t>
-      </w:r>
-    </w:p>
-    <w:p>
-      <w:r>
-        <w:t>FROM Products p</w:t>
-      </w:r>
-    </w:p>
-    <w:p>
-      <w:r>
-        <w:t xml:space="preserve">INNER JOIN Categories c ON </w:t>
-      </w:r>
-      <w:proofErr w:type="spellStart"/>
-      <w:proofErr w:type="gramStart"/>
-      <w:r>
-        <w:t>c.CategoryID</w:t>
-      </w:r>
-      <w:proofErr w:type="spellEnd"/>
-      <w:proofErr w:type="gramEnd"/>
-      <w:r>
-        <w:t xml:space="preserve"> = </w:t>
-      </w:r>
-      <w:proofErr w:type="spellStart"/>
-      <w:r>
-        <w:t>p.CategoryID</w:t>
-      </w:r>
-      <w:proofErr w:type="spellEnd"/>
-    </w:p>
-    <w:p>
-      <w:r>
-        <w:t xml:space="preserve">GROUP BY </w:t>
-      </w:r>
-      <w:proofErr w:type="spellStart"/>
-      <w:proofErr w:type="gramStart"/>
-      <w:r>
-        <w:t>c.CategoryName</w:t>
-      </w:r>
-      <w:proofErr w:type="spellEnd"/>
-      <w:proofErr w:type="gramEnd"/>
-    </w:p>
-    <w:p>
-      <w:r>
-        <w:t>ORDER BY "Number of Products" DESC</w:t>
-      </w:r>
-    </w:p>
-    <w:p/>
-    <w:p>
-      <w:pPr>
-        <w:rPr>
-          <w:color w:val="538135" w:themeColor="accent6" w:themeShade="BF"/>
-        </w:rPr>
-      </w:pPr>
-      <w:r>
-        <w:rPr>
-          <w:color w:val="538135" w:themeColor="accent6" w:themeShade="BF"/>
-        </w:rPr>
-        <w:t>-- 1.5</w:t>
-      </w:r>
-      <w:r>
-        <w:rPr>
-          <w:color w:val="538135" w:themeColor="accent6" w:themeShade="BF"/>
-        </w:rPr>
-        <w:tab/>
-        <w:t>List all UK employees using concatenation to join their title of courtesy, first name and last name together. Also include their city of residence.</w:t>
-      </w:r>
-    </w:p>
-    <w:p>
-      <w:r>
-        <w:t>SELECT (</w:t>
-      </w:r>
-      <w:proofErr w:type="spellStart"/>
-      <w:proofErr w:type="gramStart"/>
-      <w:r>
-        <w:t>e.TitleOfCourtesy</w:t>
-      </w:r>
-      <w:proofErr w:type="spellEnd"/>
-      <w:proofErr w:type="gramEnd"/>
-      <w:r>
-        <w:t xml:space="preserve"> + ' ' + </w:t>
-      </w:r>
-      <w:proofErr w:type="spellStart"/>
-      <w:r>
-        <w:t>e.FirstName</w:t>
-      </w:r>
-      <w:proofErr w:type="spellEnd"/>
-      <w:r>
-        <w:t xml:space="preserve"> + ' ' + </w:t>
-      </w:r>
-      <w:proofErr w:type="spellStart"/>
-      <w:r>
-        <w:t>e.LastName</w:t>
-      </w:r>
-      <w:proofErr w:type="spellEnd"/>
-      <w:r>
-        <w:t xml:space="preserve">) AS "Employee Name", </w:t>
-      </w:r>
-      <w:proofErr w:type="spellStart"/>
-      <w:r>
-        <w:t>e.City</w:t>
-      </w:r>
-      <w:proofErr w:type="spellEnd"/>
-    </w:p>
-    <w:p>
-      <w:r>
-        <w:t>FROM Employees e</w:t>
-      </w:r>
-    </w:p>
-    <w:p>
-      <w:r>
-        <w:t xml:space="preserve">WHERE </w:t>
-      </w:r>
-      <w:proofErr w:type="spellStart"/>
-      <w:proofErr w:type="gramStart"/>
-      <w:r>
-        <w:t>e.Country</w:t>
-      </w:r>
-      <w:proofErr w:type="spellEnd"/>
-      <w:proofErr w:type="gramEnd"/>
-      <w:r>
-        <w:t xml:space="preserve"> = 'UK'</w:t>
-      </w:r>
-    </w:p>
-    <w:p/>
-    <w:p>
-      <w:pPr>
-        <w:rPr>
-          <w:color w:val="538135" w:themeColor="accent6" w:themeShade="BF"/>
-        </w:rPr>
-      </w:pPr>
-      <w:r>
-        <w:rPr>
-          <w:color w:val="538135" w:themeColor="accent6" w:themeShade="BF"/>
-        </w:rPr>
-        <w:lastRenderedPageBreak/>
-        <w:t>-- 1.6</w:t>
-      </w:r>
-      <w:r>
-        <w:rPr>
-          <w:color w:val="538135" w:themeColor="accent6" w:themeShade="BF"/>
-        </w:rPr>
-        <w:tab/>
-        <w:t xml:space="preserve">List Sales Totals for all Sales Regions (via the Territories table using 4 joins) with a Sales Total greater than 1,000,000. Use rounding or FORMAT to present the numbers. </w:t>
-      </w:r>
-    </w:p>
-    <w:p>
-      <w:r>
-        <w:t>SELECT ROUND(</w:t>
-      </w:r>
-      <w:proofErr w:type="gramStart"/>
-      <w:r>
-        <w:t>SUM(</w:t>
-      </w:r>
-      <w:proofErr w:type="spellStart"/>
-      <w:proofErr w:type="gramEnd"/>
-      <w:r>
-        <w:t>od.UnitPrice</w:t>
-      </w:r>
-      <w:proofErr w:type="spellEnd"/>
-      <w:r>
-        <w:t>*</w:t>
-      </w:r>
-      <w:proofErr w:type="spellStart"/>
-      <w:r>
-        <w:t>od.Quantity</w:t>
-      </w:r>
-      <w:proofErr w:type="spellEnd"/>
-      <w:r>
-        <w:t>*(1-</w:t>
-      </w:r>
-      <w:proofErr w:type="spellStart"/>
-      <w:r>
-        <w:t>od</w:t>
-      </w:r>
-      <w:proofErr w:type="spellEnd"/>
-      <w:r>
-        <w:t xml:space="preserve">.Discount)), 0) AS "Sales", </w:t>
-      </w:r>
-      <w:proofErr w:type="spellStart"/>
-      <w:r>
-        <w:t>r.RegionDescription</w:t>
-      </w:r>
-      <w:proofErr w:type="spellEnd"/>
-      <w:r>
-        <w:t xml:space="preserve"> AS "Territory Description"</w:t>
-      </w:r>
-    </w:p>
-    <w:p>
-      <w:r>
-        <w:t>FROM Orders o</w:t>
-      </w:r>
-    </w:p>
-    <w:p>
-      <w:r>
-        <w:t xml:space="preserve">INNER JOIN [Order Details] od ON </w:t>
-      </w:r>
-      <w:proofErr w:type="spellStart"/>
-      <w:proofErr w:type="gramStart"/>
-      <w:r>
-        <w:t>od.OrderID</w:t>
-      </w:r>
-      <w:proofErr w:type="spellEnd"/>
-      <w:proofErr w:type="gramEnd"/>
-      <w:r>
-        <w:t xml:space="preserve"> = </w:t>
-      </w:r>
-      <w:proofErr w:type="spellStart"/>
-      <w:r>
-        <w:t>o.OrderID</w:t>
-      </w:r>
-      <w:proofErr w:type="spellEnd"/>
-    </w:p>
-    <w:p>
-      <w:r>
-        <w:t xml:space="preserve">INNER JOIN Employees e ON </w:t>
-      </w:r>
-      <w:proofErr w:type="spellStart"/>
-      <w:proofErr w:type="gramStart"/>
-      <w:r>
-        <w:t>e.EmployeeID</w:t>
-      </w:r>
-      <w:proofErr w:type="spellEnd"/>
-      <w:proofErr w:type="gramEnd"/>
-      <w:r>
-        <w:t xml:space="preserve"> = </w:t>
-      </w:r>
-      <w:proofErr w:type="spellStart"/>
-      <w:r>
-        <w:t>o.EmployeeID</w:t>
-      </w:r>
-      <w:proofErr w:type="spellEnd"/>
-    </w:p>
-    <w:p>
-      <w:r>
-        <w:t xml:space="preserve">INNER JOIN </w:t>
-      </w:r>
-      <w:proofErr w:type="spellStart"/>
-      <w:r>
-        <w:t>EmployeeTerritories</w:t>
-      </w:r>
-      <w:proofErr w:type="spellEnd"/>
-      <w:r>
-        <w:t xml:space="preserve"> et ON </w:t>
-      </w:r>
-      <w:proofErr w:type="spellStart"/>
-      <w:proofErr w:type="gramStart"/>
-      <w:r>
-        <w:t>et.EmployeeID</w:t>
-      </w:r>
-      <w:proofErr w:type="spellEnd"/>
-      <w:proofErr w:type="gramEnd"/>
-      <w:r>
-        <w:t xml:space="preserve"> = </w:t>
-      </w:r>
-      <w:proofErr w:type="spellStart"/>
-      <w:r>
-        <w:t>e.EmployeeID</w:t>
-      </w:r>
-      <w:proofErr w:type="spellEnd"/>
-    </w:p>
-    <w:p>
-      <w:r>
-        <w:t xml:space="preserve">INNER JOIN Territories t ON </w:t>
-      </w:r>
-      <w:proofErr w:type="spellStart"/>
-      <w:proofErr w:type="gramStart"/>
-      <w:r>
-        <w:t>t.TerritoryID</w:t>
-      </w:r>
-      <w:proofErr w:type="spellEnd"/>
-      <w:proofErr w:type="gramEnd"/>
-      <w:r>
-        <w:t xml:space="preserve"> = </w:t>
-      </w:r>
-      <w:proofErr w:type="spellStart"/>
-      <w:r>
-        <w:t>et.TerritoryID</w:t>
-      </w:r>
-      <w:proofErr w:type="spellEnd"/>
-    </w:p>
-    <w:p>
-      <w:r>
-        <w:t xml:space="preserve">INNER JOIN Region r ON </w:t>
-      </w:r>
-      <w:proofErr w:type="spellStart"/>
-      <w:proofErr w:type="gramStart"/>
-      <w:r>
-        <w:t>t.RegionID</w:t>
-      </w:r>
-      <w:proofErr w:type="spellEnd"/>
-      <w:proofErr w:type="gramEnd"/>
-      <w:r>
-        <w:t xml:space="preserve"> = </w:t>
-      </w:r>
-      <w:proofErr w:type="spellStart"/>
-      <w:r>
-        <w:t>r.RegionID</w:t>
-      </w:r>
-      <w:proofErr w:type="spellEnd"/>
-    </w:p>
-    <w:p>
-      <w:r>
-        <w:t xml:space="preserve">GROUP BY </w:t>
-      </w:r>
-      <w:proofErr w:type="spellStart"/>
-      <w:proofErr w:type="gramStart"/>
-      <w:r>
-        <w:t>r.RegionDescription</w:t>
-      </w:r>
-      <w:proofErr w:type="spellEnd"/>
-      <w:proofErr w:type="gramEnd"/>
-    </w:p>
-    <w:p>
-      <w:r>
-        <w:t xml:space="preserve">HAVING </w:t>
-      </w:r>
-      <w:proofErr w:type="gramStart"/>
-      <w:r>
-        <w:t>SUM(</w:t>
-      </w:r>
-      <w:proofErr w:type="spellStart"/>
-      <w:proofErr w:type="gramEnd"/>
-      <w:r>
-        <w:t>od.UnitPrice</w:t>
-      </w:r>
-      <w:proofErr w:type="spellEnd"/>
-      <w:r>
-        <w:t>*</w:t>
-      </w:r>
-      <w:proofErr w:type="spellStart"/>
-      <w:r>
-        <w:t>od.Quantity</w:t>
-      </w:r>
-      <w:proofErr w:type="spellEnd"/>
-      <w:r>
-        <w:t>*(1-</w:t>
-      </w:r>
-      <w:proofErr w:type="spellStart"/>
-      <w:r>
-        <w:t>od</w:t>
-      </w:r>
-      <w:proofErr w:type="spellEnd"/>
-      <w:r>
-        <w:t>.Discount)) &gt; 1000000</w:t>
-      </w:r>
-    </w:p>
-    <w:p/>
-    <w:p>
-      <w:pPr>
-        <w:rPr>
-          <w:color w:val="538135" w:themeColor="accent6" w:themeShade="BF"/>
-        </w:rPr>
-      </w:pPr>
-      <w:r>
-        <w:rPr>
-          <w:color w:val="538135" w:themeColor="accent6" w:themeShade="BF"/>
-        </w:rPr>
-        <w:t>-- 1.7</w:t>
-      </w:r>
-      <w:r>
-        <w:rPr>
-          <w:color w:val="538135" w:themeColor="accent6" w:themeShade="BF"/>
-        </w:rPr>
-        <w:tab/>
-        <w:t>Count how many Orders have a Freight amount greater than 100.00 and either USA or UK as Ship Country.</w:t>
-      </w:r>
-    </w:p>
-    <w:p>
-      <w:r>
-        <w:t>SELECT COUNT(</w:t>
-      </w:r>
-      <w:proofErr w:type="spellStart"/>
-      <w:proofErr w:type="gramStart"/>
-      <w:r>
-        <w:t>o.OrderID</w:t>
-      </w:r>
-      <w:proofErr w:type="spellEnd"/>
-      <w:proofErr w:type="gramEnd"/>
-      <w:r>
-        <w:t>) AS "Number of Orders"</w:t>
-      </w:r>
-    </w:p>
-    <w:p>
-      <w:r>
-        <w:t>FROM Orders o</w:t>
-      </w:r>
-    </w:p>
-    <w:p>
-      <w:r>
-        <w:t>WHERE (</w:t>
-      </w:r>
-      <w:proofErr w:type="spellStart"/>
-      <w:proofErr w:type="gramStart"/>
-      <w:r>
-        <w:t>o.Freight</w:t>
-      </w:r>
-      <w:proofErr w:type="spellEnd"/>
-      <w:proofErr w:type="gramEnd"/>
-      <w:r>
-        <w:t xml:space="preserve"> &gt; 100.00)</w:t>
-      </w:r>
-    </w:p>
-    <w:p>
-      <w:r>
-        <w:t>AND (</w:t>
-      </w:r>
-      <w:proofErr w:type="spellStart"/>
-      <w:proofErr w:type="gramStart"/>
-      <w:r>
-        <w:t>o.ShipCountry</w:t>
-      </w:r>
-      <w:proofErr w:type="spellEnd"/>
-      <w:proofErr w:type="gramEnd"/>
-      <w:r>
-        <w:t xml:space="preserve"> = 'USA' OR </w:t>
-      </w:r>
-      <w:proofErr w:type="spellStart"/>
-      <w:r>
-        <w:t>o.ShipCountry</w:t>
-      </w:r>
-      <w:proofErr w:type="spellEnd"/>
-      <w:r>
-        <w:t xml:space="preserve"> = 'UK')</w:t>
-      </w:r>
-    </w:p>
-    <w:p/>
-    <w:p>
-      <w:pPr>
-        <w:rPr>
-          <w:color w:val="538135" w:themeColor="accent6" w:themeShade="BF"/>
-        </w:rPr>
-      </w:pPr>
-      <w:r>
-        <w:rPr>
-          <w:color w:val="538135" w:themeColor="accent6" w:themeShade="BF"/>
-        </w:rPr>
-        <w:t>-- 1.8</w:t>
-      </w:r>
-      <w:r>
-        <w:rPr>
-          <w:color w:val="538135" w:themeColor="accent6" w:themeShade="BF"/>
-        </w:rPr>
-        <w:tab/>
-        <w:t>Write an SQL Statement to identify the Order Number of the Order with the highest amount(value) of discount applied to that order.</w:t>
-      </w:r>
-    </w:p>
-    <w:p>
-      <w:r>
-        <w:t>SELECT TOP 1 *, (</w:t>
-      </w:r>
-      <w:proofErr w:type="spellStart"/>
-      <w:proofErr w:type="gramStart"/>
-      <w:r>
-        <w:t>od.UnitPrice</w:t>
-      </w:r>
-      <w:proofErr w:type="spellEnd"/>
-      <w:proofErr w:type="gramEnd"/>
-      <w:r>
-        <w:t>*</w:t>
-      </w:r>
-      <w:proofErr w:type="spellStart"/>
-      <w:r>
-        <w:t>od.Quantity</w:t>
-      </w:r>
-      <w:proofErr w:type="spellEnd"/>
-      <w:r>
-        <w:t xml:space="preserve"> - </w:t>
-      </w:r>
-      <w:proofErr w:type="spellStart"/>
-      <w:r>
-        <w:t>od.UnitPrice</w:t>
-      </w:r>
-      <w:proofErr w:type="spellEnd"/>
-      <w:r>
-        <w:t>*</w:t>
-      </w:r>
-      <w:proofErr w:type="spellStart"/>
-      <w:r>
-        <w:t>od.Quantity</w:t>
-      </w:r>
-      <w:proofErr w:type="spellEnd"/>
-      <w:r>
-        <w:t>*(1-</w:t>
-      </w:r>
-      <w:proofErr w:type="spellStart"/>
-      <w:r>
-        <w:t>od</w:t>
-      </w:r>
-      <w:proofErr w:type="spellEnd"/>
-      <w:r>
-        <w:t>.Discount)) AS "Discount Amount"</w:t>
-      </w:r>
-    </w:p>
-    <w:p>
-      <w:r>
-        <w:t>FROM [Order Details] od</w:t>
-      </w:r>
-    </w:p>
-    <w:p>
-      <w:r>
-        <w:t xml:space="preserve">WHERE </w:t>
-      </w:r>
-      <w:proofErr w:type="spellStart"/>
-      <w:proofErr w:type="gramStart"/>
-      <w:r>
-        <w:t>od.Discount</w:t>
-      </w:r>
-      <w:proofErr w:type="spellEnd"/>
-      <w:proofErr w:type="gramEnd"/>
-      <w:r>
-        <w:t xml:space="preserve"> &gt; 0</w:t>
-      </w:r>
-    </w:p>
-    <w:p>
-      <w:r>
-        <w:t>ORDER BY "Discount Amount" DESC</w:t>
-      </w:r>
-    </w:p>
+      </w:sdtEndPr>
+      <w:sdtContent>
+        <w:p>
+          <w:pPr>
+            <w:pStyle w:val="TOCHeading"/>
+          </w:pPr>
+          <w:r>
+            <w:t>Contents</w:t>
+          </w:r>
+        </w:p>
+        <w:p>
+          <w:pPr>
+            <w:pStyle w:val="TOC1"/>
+            <w:tabs>
+              <w:tab w:val="right" w:leader="dot" w:pos="9016"/>
+            </w:tabs>
+            <w:rPr>
+              <w:rFonts w:eastAsiaTheme="minorEastAsia"/>
+              <w:noProof/>
+              <w:lang w:eastAsia="en-GB"/>
+            </w:rPr>
+          </w:pPr>
+          <w:r>
+            <w:fldChar w:fldCharType="begin"/>
+          </w:r>
+          <w:r>
+            <w:instrText xml:space="preserve"> TOC \o "1-3" \h \z \u </w:instrText>
+          </w:r>
+          <w:r>
+            <w:fldChar w:fldCharType="separate"/>
+          </w:r>
+          <w:hyperlink w:anchor="_Toc52622858" w:history="1">
+            <w:r>
+              <w:rPr>
+                <w:rStyle w:val="Hyperlink"/>
+                <w:noProof/>
+              </w:rPr>
+              <w:t>Exercise 1 - Northwind Queries</w:t>
+            </w:r>
+            <w:r>
+              <w:rPr>
+                <w:noProof/>
+                <w:webHidden/>
+              </w:rPr>
+              <w:tab/>
+            </w:r>
+            <w:r>
+              <w:rPr>
+                <w:noProof/>
+                <w:webHidden/>
+              </w:rPr>
+              <w:fldChar w:fldCharType="begin"/>
+            </w:r>
+            <w:r>
+              <w:rPr>
+                <w:noProof/>
+                <w:webHidden/>
+              </w:rPr>
+              <w:instrText xml:space="preserve"> PAGEREF _Toc52622858 \h </w:instrText>
+            </w:r>
+            <w:r>
+              <w:rPr>
+                <w:noProof/>
+                <w:webHidden/>
+              </w:rPr>
+            </w:r>
+            <w:r>
+              <w:rPr>
+                <w:noProof/>
+                <w:webHidden/>
+              </w:rPr>
+              <w:fldChar w:fldCharType="separate"/>
+            </w:r>
+            <w:r>
+              <w:rPr>
+                <w:noProof/>
+                <w:webHidden/>
+              </w:rPr>
+              <w:t>3</w:t>
+            </w:r>
+            <w:r>
+              <w:rPr>
+                <w:noProof/>
+                <w:webHidden/>
+              </w:rPr>
+              <w:fldChar w:fldCharType="end"/>
+            </w:r>
+          </w:hyperlink>
+        </w:p>
+        <w:p>
+          <w:pPr>
+            <w:pStyle w:val="TOC2"/>
+            <w:tabs>
+              <w:tab w:val="left" w:pos="880"/>
+              <w:tab w:val="right" w:leader="dot" w:pos="9016"/>
+            </w:tabs>
+            <w:rPr>
+              <w:noProof/>
+            </w:rPr>
+          </w:pPr>
+          <w:hyperlink w:anchor="_Toc52622859" w:history="1">
+            <w:r>
+              <w:rPr>
+                <w:rStyle w:val="Hyperlink"/>
+                <w:noProof/>
+              </w:rPr>
+              <w:t>1.1</w:t>
+            </w:r>
+            <w:r>
+              <w:rPr>
+                <w:noProof/>
+              </w:rPr>
+              <w:tab/>
+            </w:r>
+            <w:r>
+              <w:rPr>
+                <w:rStyle w:val="Hyperlink"/>
+                <w:noProof/>
+              </w:rPr>
+              <w:t>Write a query that lists all Customers in either Paris or London. Include Customer ID, Company Name and all address fields.</w:t>
+            </w:r>
+            <w:r>
+              <w:rPr>
+                <w:noProof/>
+                <w:webHidden/>
+              </w:rPr>
+              <w:tab/>
+            </w:r>
+            <w:r>
+              <w:rPr>
+                <w:noProof/>
+                <w:webHidden/>
+              </w:rPr>
+              <w:fldChar w:fldCharType="begin"/>
+            </w:r>
+            <w:r>
+              <w:rPr>
+                <w:noProof/>
+                <w:webHidden/>
+              </w:rPr>
+              <w:instrText xml:space="preserve"> PAGEREF _Toc52622859 \h </w:instrText>
+            </w:r>
+            <w:r>
+              <w:rPr>
+                <w:noProof/>
+                <w:webHidden/>
+              </w:rPr>
+            </w:r>
+            <w:r>
+              <w:rPr>
+                <w:noProof/>
+                <w:webHidden/>
+              </w:rPr>
+              <w:fldChar w:fldCharType="separate"/>
+            </w:r>
+            <w:r>
+              <w:rPr>
+                <w:noProof/>
+                <w:webHidden/>
+              </w:rPr>
+              <w:t>3</w:t>
+            </w:r>
+            <w:r>
+              <w:rPr>
+                <w:noProof/>
+                <w:webHidden/>
+              </w:rPr>
+              <w:fldChar w:fldCharType="end"/>
+            </w:r>
+          </w:hyperlink>
+        </w:p>
+        <w:p>
+          <w:pPr>
+            <w:pStyle w:val="TOC2"/>
+            <w:tabs>
+              <w:tab w:val="left" w:pos="880"/>
+              <w:tab w:val="right" w:leader="dot" w:pos="9016"/>
+            </w:tabs>
+            <w:rPr>
+              <w:noProof/>
+            </w:rPr>
+          </w:pPr>
+          <w:hyperlink w:anchor="_Toc52622860" w:history="1">
+            <w:r>
+              <w:rPr>
+                <w:rStyle w:val="Hyperlink"/>
+                <w:noProof/>
+              </w:rPr>
+              <w:t>1.2</w:t>
+            </w:r>
+            <w:r>
+              <w:rPr>
+                <w:noProof/>
+              </w:rPr>
+              <w:tab/>
+            </w:r>
+            <w:r>
+              <w:rPr>
+                <w:rStyle w:val="Hyperlink"/>
+                <w:noProof/>
+              </w:rPr>
+              <w:t>List all products stored in bottles.</w:t>
+            </w:r>
+            <w:r>
+              <w:rPr>
+                <w:noProof/>
+                <w:webHidden/>
+              </w:rPr>
+              <w:tab/>
+            </w:r>
+            <w:r>
+              <w:rPr>
+                <w:noProof/>
+                <w:webHidden/>
+              </w:rPr>
+              <w:fldChar w:fldCharType="begin"/>
+            </w:r>
+            <w:r>
+              <w:rPr>
+                <w:noProof/>
+                <w:webHidden/>
+              </w:rPr>
+              <w:instrText xml:space="preserve"> PAGEREF _Toc52622860 \h </w:instrText>
+            </w:r>
+            <w:r>
+              <w:rPr>
+                <w:noProof/>
+                <w:webHidden/>
+              </w:rPr>
+            </w:r>
+            <w:r>
+              <w:rPr>
+                <w:noProof/>
+                <w:webHidden/>
+              </w:rPr>
+              <w:fldChar w:fldCharType="separate"/>
+            </w:r>
+            <w:r>
+              <w:rPr>
+                <w:noProof/>
+                <w:webHidden/>
+              </w:rPr>
+              <w:t>3</w:t>
+            </w:r>
+            <w:r>
+              <w:rPr>
+                <w:noProof/>
+                <w:webHidden/>
+              </w:rPr>
+              <w:fldChar w:fldCharType="end"/>
+            </w:r>
+          </w:hyperlink>
+        </w:p>
+        <w:p>
+          <w:pPr>
+            <w:pStyle w:val="TOC2"/>
+            <w:tabs>
+              <w:tab w:val="left" w:pos="880"/>
+              <w:tab w:val="right" w:leader="dot" w:pos="9016"/>
+            </w:tabs>
+            <w:rPr>
+              <w:noProof/>
+            </w:rPr>
+          </w:pPr>
+          <w:hyperlink w:anchor="_Toc52622861" w:history="1">
+            <w:r>
+              <w:rPr>
+                <w:rStyle w:val="Hyperlink"/>
+                <w:noProof/>
+              </w:rPr>
+              <w:t>1.3</w:t>
+            </w:r>
+            <w:r>
+              <w:rPr>
+                <w:noProof/>
+              </w:rPr>
+              <w:tab/>
+            </w:r>
+            <w:r>
+              <w:rPr>
+                <w:rStyle w:val="Hyperlink"/>
+                <w:noProof/>
+              </w:rPr>
+              <w:t>Repeat question above, but add in the Supplier Name and Country.</w:t>
+            </w:r>
+            <w:r>
+              <w:rPr>
+                <w:noProof/>
+                <w:webHidden/>
+              </w:rPr>
+              <w:tab/>
+            </w:r>
+            <w:r>
+              <w:rPr>
+                <w:noProof/>
+                <w:webHidden/>
+              </w:rPr>
+              <w:fldChar w:fldCharType="begin"/>
+            </w:r>
+            <w:r>
+              <w:rPr>
+                <w:noProof/>
+                <w:webHidden/>
+              </w:rPr>
+              <w:instrText xml:space="preserve"> PAGEREF _Toc52622861 \h </w:instrText>
+            </w:r>
+            <w:r>
+              <w:rPr>
+                <w:noProof/>
+                <w:webHidden/>
+              </w:rPr>
+            </w:r>
+            <w:r>
+              <w:rPr>
+                <w:noProof/>
+                <w:webHidden/>
+              </w:rPr>
+              <w:fldChar w:fldCharType="separate"/>
+            </w:r>
+            <w:r>
+              <w:rPr>
+                <w:noProof/>
+                <w:webHidden/>
+              </w:rPr>
+              <w:t>3</w:t>
+            </w:r>
+            <w:r>
+              <w:rPr>
+                <w:noProof/>
+                <w:webHidden/>
+              </w:rPr>
+              <w:fldChar w:fldCharType="end"/>
+            </w:r>
+          </w:hyperlink>
+        </w:p>
+        <w:p>
+          <w:pPr>
+            <w:pStyle w:val="TOC2"/>
+            <w:tabs>
+              <w:tab w:val="left" w:pos="880"/>
+              <w:tab w:val="right" w:leader="dot" w:pos="9016"/>
+            </w:tabs>
+            <w:rPr>
+              <w:noProof/>
+            </w:rPr>
+          </w:pPr>
+          <w:hyperlink w:anchor="_Toc52622862" w:history="1">
+            <w:r>
+              <w:rPr>
+                <w:rStyle w:val="Hyperlink"/>
+                <w:noProof/>
+              </w:rPr>
+              <w:t>1.4</w:t>
+            </w:r>
+            <w:r>
+              <w:rPr>
+                <w:noProof/>
+              </w:rPr>
+              <w:tab/>
+            </w:r>
+            <w:r>
+              <w:rPr>
+                <w:rStyle w:val="Hyperlink"/>
+                <w:noProof/>
+              </w:rPr>
+              <w:t>Write an SQL Statement that shows how many products there are in each category. Include Category Name in result set and list the highest number first.</w:t>
+            </w:r>
+            <w:r>
+              <w:rPr>
+                <w:noProof/>
+                <w:webHidden/>
+              </w:rPr>
+              <w:tab/>
+            </w:r>
+            <w:r>
+              <w:rPr>
+                <w:noProof/>
+                <w:webHidden/>
+              </w:rPr>
+              <w:fldChar w:fldCharType="begin"/>
+            </w:r>
+            <w:r>
+              <w:rPr>
+                <w:noProof/>
+                <w:webHidden/>
+              </w:rPr>
+              <w:instrText xml:space="preserve"> PAGEREF _Toc52622862 \h </w:instrText>
+            </w:r>
+            <w:r>
+              <w:rPr>
+                <w:noProof/>
+                <w:webHidden/>
+              </w:rPr>
+            </w:r>
+            <w:r>
+              <w:rPr>
+                <w:noProof/>
+                <w:webHidden/>
+              </w:rPr>
+              <w:fldChar w:fldCharType="separate"/>
+            </w:r>
+            <w:r>
+              <w:rPr>
+                <w:noProof/>
+                <w:webHidden/>
+              </w:rPr>
+              <w:t>3</w:t>
+            </w:r>
+            <w:r>
+              <w:rPr>
+                <w:noProof/>
+                <w:webHidden/>
+              </w:rPr>
+              <w:fldChar w:fldCharType="end"/>
+            </w:r>
+          </w:hyperlink>
+        </w:p>
+        <w:p>
+          <w:pPr>
+            <w:pStyle w:val="TOC2"/>
+            <w:tabs>
+              <w:tab w:val="left" w:pos="880"/>
+              <w:tab w:val="right" w:leader="dot" w:pos="9016"/>
+            </w:tabs>
+            <w:rPr>
+              <w:noProof/>
+            </w:rPr>
+          </w:pPr>
+          <w:hyperlink w:anchor="_Toc52622863" w:history="1">
+            <w:r>
+              <w:rPr>
+                <w:rStyle w:val="Hyperlink"/>
+                <w:noProof/>
+              </w:rPr>
+              <w:t>1.5</w:t>
+            </w:r>
+            <w:r>
+              <w:rPr>
+                <w:noProof/>
+              </w:rPr>
+              <w:tab/>
+            </w:r>
+            <w:r>
+              <w:rPr>
+                <w:rStyle w:val="Hyperlink"/>
+                <w:noProof/>
+              </w:rPr>
+              <w:t>List all UK employees using concatenation to join their title of courtesy, first name and last name together. Also include their city of residence.</w:t>
+            </w:r>
+            <w:r>
+              <w:rPr>
+                <w:noProof/>
+                <w:webHidden/>
+              </w:rPr>
+              <w:tab/>
+            </w:r>
+            <w:r>
+              <w:rPr>
+                <w:noProof/>
+                <w:webHidden/>
+              </w:rPr>
+              <w:fldChar w:fldCharType="begin"/>
+            </w:r>
+            <w:r>
+              <w:rPr>
+                <w:noProof/>
+                <w:webHidden/>
+              </w:rPr>
+              <w:instrText xml:space="preserve"> PAGEREF _Toc52622863 \h </w:instrText>
+            </w:r>
+            <w:r>
+              <w:rPr>
+                <w:noProof/>
+                <w:webHidden/>
+              </w:rPr>
+            </w:r>
+            <w:r>
+              <w:rPr>
+                <w:noProof/>
+                <w:webHidden/>
+              </w:rPr>
+              <w:fldChar w:fldCharType="separate"/>
+            </w:r>
+            <w:r>
+              <w:rPr>
+                <w:noProof/>
+                <w:webHidden/>
+              </w:rPr>
+              <w:t>3</w:t>
+            </w:r>
+            <w:r>
+              <w:rPr>
+                <w:noProof/>
+                <w:webHidden/>
+              </w:rPr>
+              <w:fldChar w:fldCharType="end"/>
+            </w:r>
+          </w:hyperlink>
+        </w:p>
+        <w:p>
+          <w:pPr>
+            <w:pStyle w:val="TOC2"/>
+            <w:tabs>
+              <w:tab w:val="left" w:pos="880"/>
+              <w:tab w:val="right" w:leader="dot" w:pos="9016"/>
+            </w:tabs>
+            <w:rPr>
+              <w:noProof/>
+            </w:rPr>
+          </w:pPr>
+          <w:hyperlink w:anchor="_Toc52622864" w:history="1">
+            <w:r>
+              <w:rPr>
+                <w:rStyle w:val="Hyperlink"/>
+                <w:noProof/>
+              </w:rPr>
+              <w:t>1.6</w:t>
+            </w:r>
+            <w:r>
+              <w:rPr>
+                <w:noProof/>
+              </w:rPr>
+              <w:tab/>
+            </w:r>
+            <w:r>
+              <w:rPr>
+                <w:rStyle w:val="Hyperlink"/>
+                <w:noProof/>
+              </w:rPr>
+              <w:t>List Sales Totals for all Sales Regions (via the Territories table using 4 joins) with a Sales Total greater than 1,000,000. Use rounding or FORMAT to present the numbers.</w:t>
+            </w:r>
+            <w:r>
+              <w:rPr>
+                <w:noProof/>
+                <w:webHidden/>
+              </w:rPr>
+              <w:tab/>
+            </w:r>
+            <w:r>
+              <w:rPr>
+                <w:noProof/>
+                <w:webHidden/>
+              </w:rPr>
+              <w:fldChar w:fldCharType="begin"/>
+            </w:r>
+            <w:r>
+              <w:rPr>
+                <w:noProof/>
+                <w:webHidden/>
+              </w:rPr>
+              <w:instrText xml:space="preserve"> PAGEREF _Toc52622864 \h </w:instrText>
+            </w:r>
+            <w:r>
+              <w:rPr>
+                <w:noProof/>
+                <w:webHidden/>
+              </w:rPr>
+            </w:r>
+            <w:r>
+              <w:rPr>
+                <w:noProof/>
+                <w:webHidden/>
+              </w:rPr>
+              <w:fldChar w:fldCharType="separate"/>
+            </w:r>
+            <w:r>
+              <w:rPr>
+                <w:noProof/>
+                <w:webHidden/>
+              </w:rPr>
+              <w:t>4</w:t>
+            </w:r>
+            <w:r>
+              <w:rPr>
+                <w:noProof/>
+                <w:webHidden/>
+              </w:rPr>
+              <w:fldChar w:fldCharType="end"/>
+            </w:r>
+          </w:hyperlink>
+        </w:p>
+        <w:p>
+          <w:pPr>
+            <w:pStyle w:val="TOC2"/>
+            <w:tabs>
+              <w:tab w:val="left" w:pos="880"/>
+              <w:tab w:val="right" w:leader="dot" w:pos="9016"/>
+            </w:tabs>
+            <w:rPr>
+              <w:noProof/>
+            </w:rPr>
+          </w:pPr>
+          <w:hyperlink w:anchor="_Toc52622865" w:history="1">
+            <w:r>
+              <w:rPr>
+                <w:rStyle w:val="Hyperlink"/>
+                <w:noProof/>
+              </w:rPr>
+              <w:t>1.7</w:t>
+            </w:r>
+            <w:r>
+              <w:rPr>
+                <w:noProof/>
+              </w:rPr>
+              <w:tab/>
+            </w:r>
+            <w:r>
+              <w:rPr>
+                <w:rStyle w:val="Hyperlink"/>
+                <w:noProof/>
+              </w:rPr>
+              <w:t>Count how many Orders have a Freight amount greater than 100.00 and either USA or UK as Ship Country.</w:t>
+            </w:r>
+            <w:r>
+              <w:rPr>
+                <w:noProof/>
+                <w:webHidden/>
+              </w:rPr>
+              <w:tab/>
+            </w:r>
+            <w:r>
+              <w:rPr>
+                <w:noProof/>
+                <w:webHidden/>
+              </w:rPr>
+              <w:fldChar w:fldCharType="begin"/>
+            </w:r>
+            <w:r>
+              <w:rPr>
+                <w:noProof/>
+                <w:webHidden/>
+              </w:rPr>
+              <w:instrText xml:space="preserve"> PAGEREF _Toc52622865 \h </w:instrText>
+            </w:r>
+            <w:r>
+              <w:rPr>
+                <w:noProof/>
+                <w:webHidden/>
+              </w:rPr>
+            </w:r>
+            <w:r>
+              <w:rPr>
+                <w:noProof/>
+                <w:webHidden/>
+              </w:rPr>
+              <w:fldChar w:fldCharType="separate"/>
+            </w:r>
+            <w:r>
+              <w:rPr>
+                <w:noProof/>
+                <w:webHidden/>
+              </w:rPr>
+              <w:t>4</w:t>
+            </w:r>
+            <w:r>
+              <w:rPr>
+                <w:noProof/>
+                <w:webHidden/>
+              </w:rPr>
+              <w:fldChar w:fldCharType="end"/>
+            </w:r>
+          </w:hyperlink>
+        </w:p>
+        <w:p>
+          <w:pPr>
+            <w:pStyle w:val="TOC2"/>
+            <w:tabs>
+              <w:tab w:val="left" w:pos="880"/>
+              <w:tab w:val="right" w:leader="dot" w:pos="9016"/>
+            </w:tabs>
+            <w:rPr>
+              <w:noProof/>
+            </w:rPr>
+          </w:pPr>
+          <w:hyperlink w:anchor="_Toc52622866" w:history="1">
+            <w:r>
+              <w:rPr>
+                <w:rStyle w:val="Hyperlink"/>
+                <w:noProof/>
+              </w:rPr>
+              <w:t>1.8</w:t>
+            </w:r>
+            <w:r>
+              <w:rPr>
+                <w:noProof/>
+              </w:rPr>
+              <w:tab/>
+            </w:r>
+            <w:r>
+              <w:rPr>
+                <w:rStyle w:val="Hyperlink"/>
+                <w:noProof/>
+              </w:rPr>
+              <w:t>Write an SQL Statement to identify the Order Number of the Order with the highest amount(value) of discount applied to that order.</w:t>
+            </w:r>
+            <w:r>
+              <w:rPr>
+                <w:noProof/>
+                <w:webHidden/>
+              </w:rPr>
+              <w:tab/>
+            </w:r>
+            <w:r>
+              <w:rPr>
+                <w:noProof/>
+                <w:webHidden/>
+              </w:rPr>
+              <w:fldChar w:fldCharType="begin"/>
+            </w:r>
+            <w:r>
+              <w:rPr>
+                <w:noProof/>
+                <w:webHidden/>
+              </w:rPr>
+              <w:instrText xml:space="preserve"> PAGEREF _Toc52622866 \h </w:instrText>
+            </w:r>
+            <w:r>
+              <w:rPr>
+                <w:noProof/>
+                <w:webHidden/>
+              </w:rPr>
+            </w:r>
+            <w:r>
+              <w:rPr>
+                <w:noProof/>
+                <w:webHidden/>
+              </w:rPr>
+              <w:fldChar w:fldCharType="separate"/>
+            </w:r>
+            <w:r>
+              <w:rPr>
+                <w:noProof/>
+                <w:webHidden/>
+              </w:rPr>
+              <w:t>4</w:t>
+            </w:r>
+            <w:r>
+              <w:rPr>
+                <w:noProof/>
+                <w:webHidden/>
+              </w:rPr>
+              <w:fldChar w:fldCharType="end"/>
+            </w:r>
+          </w:hyperlink>
+        </w:p>
+        <w:p>
+          <w:pPr>
+            <w:pStyle w:val="TOC1"/>
+            <w:tabs>
+              <w:tab w:val="right" w:leader="dot" w:pos="9016"/>
+            </w:tabs>
+            <w:rPr>
+              <w:rFonts w:eastAsiaTheme="minorEastAsia"/>
+              <w:noProof/>
+              <w:lang w:eastAsia="en-GB"/>
+            </w:rPr>
+          </w:pPr>
+          <w:hyperlink w:anchor="_Toc52622867" w:history="1">
+            <w:r>
+              <w:rPr>
+                <w:rStyle w:val="Hyperlink"/>
+                <w:noProof/>
+              </w:rPr>
+              <w:t>Exercise 2 - Create Spartans Table</w:t>
+            </w:r>
+            <w:r>
+              <w:rPr>
+                <w:noProof/>
+                <w:webHidden/>
+              </w:rPr>
+              <w:tab/>
+            </w:r>
+            <w:r>
+              <w:rPr>
+                <w:noProof/>
+                <w:webHidden/>
+              </w:rPr>
+              <w:fldChar w:fldCharType="begin"/>
+            </w:r>
+            <w:r>
+              <w:rPr>
+                <w:noProof/>
+                <w:webHidden/>
+              </w:rPr>
+              <w:instrText xml:space="preserve"> PAGEREF _Toc52622867 \h </w:instrText>
+            </w:r>
+            <w:r>
+              <w:rPr>
+                <w:noProof/>
+                <w:webHidden/>
+              </w:rPr>
+            </w:r>
+            <w:r>
+              <w:rPr>
+                <w:noProof/>
+                <w:webHidden/>
+              </w:rPr>
+              <w:fldChar w:fldCharType="separate"/>
+            </w:r>
+            <w:r>
+              <w:rPr>
+                <w:noProof/>
+                <w:webHidden/>
+              </w:rPr>
+              <w:t>5</w:t>
+            </w:r>
+            <w:r>
+              <w:rPr>
+                <w:noProof/>
+                <w:webHidden/>
+              </w:rPr>
+              <w:fldChar w:fldCharType="end"/>
+            </w:r>
+          </w:hyperlink>
+        </w:p>
+        <w:p>
+          <w:pPr>
+            <w:pStyle w:val="TOC2"/>
+            <w:tabs>
+              <w:tab w:val="right" w:leader="dot" w:pos="9016"/>
+            </w:tabs>
+            <w:rPr>
+              <w:noProof/>
+            </w:rPr>
+          </w:pPr>
+          <w:hyperlink w:anchor="_Toc52622868" w:history="1">
+            <w:r>
+              <w:rPr>
+                <w:rStyle w:val="Hyperlink"/>
+                <w:noProof/>
+              </w:rPr>
+              <w:t>2.1 Write the correct SQL statement to create the following table</w:t>
+            </w:r>
+            <w:r>
+              <w:rPr>
+                <w:noProof/>
+                <w:webHidden/>
+              </w:rPr>
+              <w:tab/>
+            </w:r>
+            <w:r>
+              <w:rPr>
+                <w:noProof/>
+                <w:webHidden/>
+              </w:rPr>
+              <w:fldChar w:fldCharType="begin"/>
+            </w:r>
+            <w:r>
+              <w:rPr>
+                <w:noProof/>
+                <w:webHidden/>
+              </w:rPr>
+              <w:instrText xml:space="preserve"> PAGEREF _Toc52622868 \h </w:instrText>
+            </w:r>
+            <w:r>
+              <w:rPr>
+                <w:noProof/>
+                <w:webHidden/>
+              </w:rPr>
+            </w:r>
+            <w:r>
+              <w:rPr>
+                <w:noProof/>
+                <w:webHidden/>
+              </w:rPr>
+              <w:fldChar w:fldCharType="separate"/>
+            </w:r>
+            <w:r>
+              <w:rPr>
+                <w:noProof/>
+                <w:webHidden/>
+              </w:rPr>
+              <w:t>5</w:t>
+            </w:r>
+            <w:r>
+              <w:rPr>
+                <w:noProof/>
+                <w:webHidden/>
+              </w:rPr>
+              <w:fldChar w:fldCharType="end"/>
+            </w:r>
+          </w:hyperlink>
+        </w:p>
+        <w:p>
+          <w:pPr>
+            <w:pStyle w:val="TOC2"/>
+            <w:tabs>
+              <w:tab w:val="right" w:leader="dot" w:pos="9016"/>
+            </w:tabs>
+            <w:rPr>
+              <w:noProof/>
+            </w:rPr>
+          </w:pPr>
+          <w:hyperlink w:anchor="_Toc52622869" w:history="1">
+            <w:r>
+              <w:rPr>
+                <w:rStyle w:val="Hyperlink"/>
+                <w:noProof/>
+              </w:rPr>
+              <w:t>2.2 Write SQL statements to add the details of the Spartans in your course to the table you have created.</w:t>
+            </w:r>
+            <w:r>
+              <w:rPr>
+                <w:noProof/>
+                <w:webHidden/>
+              </w:rPr>
+              <w:tab/>
+            </w:r>
+            <w:r>
+              <w:rPr>
+                <w:noProof/>
+                <w:webHidden/>
+              </w:rPr>
+              <w:fldChar w:fldCharType="begin"/>
+            </w:r>
+            <w:r>
+              <w:rPr>
+                <w:noProof/>
+                <w:webHidden/>
+              </w:rPr>
+              <w:instrText xml:space="preserve"> PAGEREF _Toc52622869 \h </w:instrText>
+            </w:r>
+            <w:r>
+              <w:rPr>
+                <w:noProof/>
+                <w:webHidden/>
+              </w:rPr>
+            </w:r>
+            <w:r>
+              <w:rPr>
+                <w:noProof/>
+                <w:webHidden/>
+              </w:rPr>
+              <w:fldChar w:fldCharType="separate"/>
+            </w:r>
+            <w:r>
+              <w:rPr>
+                <w:noProof/>
+                <w:webHidden/>
+              </w:rPr>
+              <w:t>5</w:t>
+            </w:r>
+            <w:r>
+              <w:rPr>
+                <w:noProof/>
+                <w:webHidden/>
+              </w:rPr>
+              <w:fldChar w:fldCharType="end"/>
+            </w:r>
+          </w:hyperlink>
+        </w:p>
+        <w:p>
+          <w:pPr>
+            <w:pStyle w:val="TOC1"/>
+            <w:tabs>
+              <w:tab w:val="right" w:leader="dot" w:pos="9016"/>
+            </w:tabs>
+            <w:rPr>
+              <w:rFonts w:eastAsiaTheme="minorEastAsia"/>
+              <w:noProof/>
+              <w:lang w:eastAsia="en-GB"/>
+            </w:rPr>
+          </w:pPr>
+          <w:hyperlink w:anchor="_Toc52622870" w:history="1">
+            <w:r>
+              <w:rPr>
+                <w:rStyle w:val="Hyperlink"/>
+                <w:noProof/>
+              </w:rPr>
+              <w:t>Exercise 3 - Northwind Data Analysis linked to Excel</w:t>
+            </w:r>
+            <w:r>
+              <w:rPr>
+                <w:noProof/>
+                <w:webHidden/>
+              </w:rPr>
+              <w:tab/>
+            </w:r>
+            <w:r>
+              <w:rPr>
+                <w:noProof/>
+                <w:webHidden/>
+              </w:rPr>
+              <w:fldChar w:fldCharType="begin"/>
+            </w:r>
+            <w:r>
+              <w:rPr>
+                <w:noProof/>
+                <w:webHidden/>
+              </w:rPr>
+              <w:instrText xml:space="preserve"> PAGEREF _Toc52622870 \h </w:instrText>
+            </w:r>
+            <w:r>
+              <w:rPr>
+                <w:noProof/>
+                <w:webHidden/>
+              </w:rPr>
+            </w:r>
+            <w:r>
+              <w:rPr>
+                <w:noProof/>
+                <w:webHidden/>
+              </w:rPr>
+              <w:fldChar w:fldCharType="separate"/>
+            </w:r>
+            <w:r>
+              <w:rPr>
+                <w:noProof/>
+                <w:webHidden/>
+              </w:rPr>
+              <w:t>6</w:t>
+            </w:r>
+            <w:r>
+              <w:rPr>
+                <w:noProof/>
+                <w:webHidden/>
+              </w:rPr>
+              <w:fldChar w:fldCharType="end"/>
+            </w:r>
+          </w:hyperlink>
+        </w:p>
+        <w:p>
+          <w:pPr>
+            <w:pStyle w:val="TOC2"/>
+            <w:tabs>
+              <w:tab w:val="right" w:leader="dot" w:pos="9016"/>
+            </w:tabs>
+            <w:rPr>
+              <w:noProof/>
+            </w:rPr>
+          </w:pPr>
+          <w:hyperlink w:anchor="_Toc52622871" w:history="1">
+            <w:r>
+              <w:rPr>
+                <w:rStyle w:val="Hyperlink"/>
+                <w:noProof/>
+              </w:rPr>
+              <w:t>3.1 List all Employees from the Employees table and who they report to.</w:t>
+            </w:r>
+            <w:r>
+              <w:rPr>
+                <w:noProof/>
+                <w:webHidden/>
+              </w:rPr>
+              <w:tab/>
+            </w:r>
+            <w:r>
+              <w:rPr>
+                <w:noProof/>
+                <w:webHidden/>
+              </w:rPr>
+              <w:fldChar w:fldCharType="begin"/>
+            </w:r>
+            <w:r>
+              <w:rPr>
+                <w:noProof/>
+                <w:webHidden/>
+              </w:rPr>
+              <w:instrText xml:space="preserve"> PAGEREF _Toc52622871 \h </w:instrText>
+            </w:r>
+            <w:r>
+              <w:rPr>
+                <w:noProof/>
+                <w:webHidden/>
+              </w:rPr>
+            </w:r>
+            <w:r>
+              <w:rPr>
+                <w:noProof/>
+                <w:webHidden/>
+              </w:rPr>
+              <w:fldChar w:fldCharType="separate"/>
+            </w:r>
+            <w:r>
+              <w:rPr>
+                <w:noProof/>
+                <w:webHidden/>
+              </w:rPr>
+              <w:t>6</w:t>
+            </w:r>
+            <w:r>
+              <w:rPr>
+                <w:noProof/>
+                <w:webHidden/>
+              </w:rPr>
+              <w:fldChar w:fldCharType="end"/>
+            </w:r>
+          </w:hyperlink>
+        </w:p>
+        <w:p>
+          <w:pPr>
+            <w:pStyle w:val="TOC2"/>
+            <w:tabs>
+              <w:tab w:val="right" w:leader="dot" w:pos="9016"/>
+            </w:tabs>
+            <w:rPr>
+              <w:noProof/>
+            </w:rPr>
+          </w:pPr>
+          <w:hyperlink w:anchor="_Toc52622872" w:history="1">
+            <w:r>
+              <w:rPr>
+                <w:rStyle w:val="Hyperlink"/>
+                <w:noProof/>
+              </w:rPr>
+              <w:t>3.2 List all Suppliers with total sales over $10,000 in the Order Details table. Include the Company Name from the Suppliers Table and present as a bar chart</w:t>
+            </w:r>
+            <w:r>
+              <w:rPr>
+                <w:noProof/>
+                <w:webHidden/>
+              </w:rPr>
+              <w:tab/>
+            </w:r>
+            <w:r>
+              <w:rPr>
+                <w:noProof/>
+                <w:webHidden/>
+              </w:rPr>
+              <w:fldChar w:fldCharType="begin"/>
+            </w:r>
+            <w:r>
+              <w:rPr>
+                <w:noProof/>
+                <w:webHidden/>
+              </w:rPr>
+              <w:instrText xml:space="preserve"> PAGEREF _Toc52622872 \h </w:instrText>
+            </w:r>
+            <w:r>
+              <w:rPr>
+                <w:noProof/>
+                <w:webHidden/>
+              </w:rPr>
+            </w:r>
+            <w:r>
+              <w:rPr>
+                <w:noProof/>
+                <w:webHidden/>
+              </w:rPr>
+              <w:fldChar w:fldCharType="separate"/>
+            </w:r>
+            <w:r>
+              <w:rPr>
+                <w:noProof/>
+                <w:webHidden/>
+              </w:rPr>
+              <w:t>6</w:t>
+            </w:r>
+            <w:r>
+              <w:rPr>
+                <w:noProof/>
+                <w:webHidden/>
+              </w:rPr>
+              <w:fldChar w:fldCharType="end"/>
+            </w:r>
+          </w:hyperlink>
+        </w:p>
+        <w:p>
+          <w:pPr>
+            <w:pStyle w:val="TOC2"/>
+            <w:tabs>
+              <w:tab w:val="right" w:leader="dot" w:pos="9016"/>
+            </w:tabs>
+            <w:rPr>
+              <w:noProof/>
+            </w:rPr>
+          </w:pPr>
+          <w:hyperlink w:anchor="_Toc52622873" w:history="1">
+            <w:r>
+              <w:rPr>
+                <w:rStyle w:val="Hyperlink"/>
+                <w:noProof/>
+              </w:rPr>
+              <w:t>3.3 List the Top 10 Customers YTD for the latest year in the Orders file. Based on total value of orders shipped.</w:t>
+            </w:r>
+            <w:r>
+              <w:rPr>
+                <w:noProof/>
+                <w:webHidden/>
+              </w:rPr>
+              <w:tab/>
+            </w:r>
+            <w:r>
+              <w:rPr>
+                <w:noProof/>
+                <w:webHidden/>
+              </w:rPr>
+              <w:fldChar w:fldCharType="begin"/>
+            </w:r>
+            <w:r>
+              <w:rPr>
+                <w:noProof/>
+                <w:webHidden/>
+              </w:rPr>
+              <w:instrText xml:space="preserve"> PAGEREF _Toc52622873 \h </w:instrText>
+            </w:r>
+            <w:r>
+              <w:rPr>
+                <w:noProof/>
+                <w:webHidden/>
+              </w:rPr>
+            </w:r>
+            <w:r>
+              <w:rPr>
+                <w:noProof/>
+                <w:webHidden/>
+              </w:rPr>
+              <w:fldChar w:fldCharType="separate"/>
+            </w:r>
+            <w:r>
+              <w:rPr>
+                <w:noProof/>
+                <w:webHidden/>
+              </w:rPr>
+              <w:t>6</w:t>
+            </w:r>
+            <w:r>
+              <w:rPr>
+                <w:noProof/>
+                <w:webHidden/>
+              </w:rPr>
+              <w:fldChar w:fldCharType="end"/>
+            </w:r>
+          </w:hyperlink>
+        </w:p>
+        <w:p>
+          <w:pPr>
+            <w:pStyle w:val="TOC2"/>
+            <w:tabs>
+              <w:tab w:val="right" w:leader="dot" w:pos="9016"/>
+            </w:tabs>
+            <w:rPr>
+              <w:noProof/>
+            </w:rPr>
+          </w:pPr>
+          <w:hyperlink w:anchor="_Toc52622874" w:history="1">
+            <w:r>
+              <w:rPr>
+                <w:rStyle w:val="Hyperlink"/>
+                <w:noProof/>
+              </w:rPr>
+              <w:t>3.4 Plot the Average Ship Time by month for all data in the Orders Table using a line chart as below.</w:t>
+            </w:r>
+            <w:r>
+              <w:rPr>
+                <w:noProof/>
+                <w:webHidden/>
+              </w:rPr>
+              <w:tab/>
+            </w:r>
+            <w:r>
+              <w:rPr>
+                <w:noProof/>
+                <w:webHidden/>
+              </w:rPr>
+              <w:fldChar w:fldCharType="begin"/>
+            </w:r>
+            <w:r>
+              <w:rPr>
+                <w:noProof/>
+                <w:webHidden/>
+              </w:rPr>
+              <w:instrText xml:space="preserve"> PAGEREF _Toc52622874 \h </w:instrText>
+            </w:r>
+            <w:r>
+              <w:rPr>
+                <w:noProof/>
+                <w:webHidden/>
+              </w:rPr>
+            </w:r>
+            <w:r>
+              <w:rPr>
+                <w:noProof/>
+                <w:webHidden/>
+              </w:rPr>
+              <w:fldChar w:fldCharType="separate"/>
+            </w:r>
+            <w:r>
+              <w:rPr>
+                <w:noProof/>
+                <w:webHidden/>
+              </w:rPr>
+              <w:t>7</w:t>
+            </w:r>
+            <w:r>
+              <w:rPr>
+                <w:noProof/>
+                <w:webHidden/>
+              </w:rPr>
+              <w:fldChar w:fldCharType="end"/>
+            </w:r>
+          </w:hyperlink>
+        </w:p>
+        <w:p>
+          <w:pPr>
+            <w:pStyle w:val="TOC2"/>
+            <w:tabs>
+              <w:tab w:val="right" w:leader="dot" w:pos="9016"/>
+            </w:tabs>
+            <w:rPr>
+              <w:noProof/>
+            </w:rPr>
+          </w:pPr>
+          <w:hyperlink w:anchor="_Toc52622875" w:history="1">
+            <w:r>
+              <w:rPr>
+                <w:rStyle w:val="Hyperlink"/>
+                <w:noProof/>
+              </w:rPr>
+              <w:t>3.4 Just like the graph (ALTERNATE SOLUTION)</w:t>
+            </w:r>
+            <w:r>
+              <w:rPr>
+                <w:noProof/>
+                <w:webHidden/>
+              </w:rPr>
+              <w:tab/>
+            </w:r>
+            <w:r>
+              <w:rPr>
+                <w:noProof/>
+                <w:webHidden/>
+              </w:rPr>
+              <w:fldChar w:fldCharType="begin"/>
+            </w:r>
+            <w:r>
+              <w:rPr>
+                <w:noProof/>
+                <w:webHidden/>
+              </w:rPr>
+              <w:instrText xml:space="preserve"> PAGEREF _Toc52622875 \h </w:instrText>
+            </w:r>
+            <w:r>
+              <w:rPr>
+                <w:noProof/>
+                <w:webHidden/>
+              </w:rPr>
+            </w:r>
+            <w:r>
+              <w:rPr>
+                <w:noProof/>
+                <w:webHidden/>
+              </w:rPr>
+              <w:fldChar w:fldCharType="separate"/>
+            </w:r>
+            <w:r>
+              <w:rPr>
+                <w:noProof/>
+                <w:webHidden/>
+              </w:rPr>
+              <w:t>7</w:t>
+            </w:r>
+            <w:r>
+              <w:rPr>
+                <w:noProof/>
+                <w:webHidden/>
+              </w:rPr>
+              <w:fldChar w:fldCharType="end"/>
+            </w:r>
+          </w:hyperlink>
+        </w:p>
+        <w:p>
+          <w:r>
+            <w:rPr>
+              <w:b/>
+              <w:bCs/>
+              <w:noProof/>
+            </w:rPr>
+            <w:fldChar w:fldCharType="end"/>
+          </w:r>
+        </w:p>
+      </w:sdtContent>
+    </w:sdt>
     <w:p>
       <w:r>
         <w:br w:type="page"/>
@@ -825,318 +1486,352 @@
       <w:pPr>
         <w:pStyle w:val="Heading1"/>
       </w:pPr>
+      <w:bookmarkStart w:id="0" w:name="_Toc52622858"/>
       <w:r>
         <w:lastRenderedPageBreak/>
-        <w:t xml:space="preserve">Exercise </w:t>
-      </w:r>
-      <w:r>
-        <w:t>2</w:t>
+        <w:t>Exercise 1</w:t>
       </w:r>
       <w:r>
         <w:t xml:space="preserve"> - </w:t>
       </w:r>
       <w:r>
-        <w:t>Create Spartans Table</w:t>
-      </w:r>
+        <w:t>Northwind Queries</w:t>
+      </w:r>
+      <w:bookmarkEnd w:id="0"/>
     </w:p>
     <w:p>
       <w:pPr>
-        <w:rPr>
-          <w:color w:val="538135" w:themeColor="accent6" w:themeShade="BF"/>
-        </w:rPr>
+        <w:pStyle w:val="Heading2"/>
       </w:pPr>
-      <w:r>
-        <w:rPr>
-          <w:color w:val="538135" w:themeColor="accent6" w:themeShade="BF"/>
-        </w:rPr>
-        <w:t>-- 2.1 Write the correct SQL statement to create the following table</w:t>
+      <w:bookmarkStart w:id="1" w:name="_Toc52622859"/>
+      <w:r>
+        <w:t>1.1</w:t>
+      </w:r>
+      <w:r>
+        <w:t xml:space="preserve"> </w:t>
+      </w:r>
+      <w:r>
+        <w:t>Write a query that lists all Customers in either Paris or London. Include Customer ID, Company Name and all address fields.</w:t>
+      </w:r>
+      <w:bookmarkEnd w:id="1"/>
+    </w:p>
+    <w:p>
+      <w:pPr>
+        <w:spacing w:before="240"/>
+      </w:pPr>
+      <w:r>
+        <w:t>SELECT c.CustomerID, c.CompanyName, c.Address, c.City, c.Region, c.PostalCode, c.Country</w:t>
+      </w:r>
+    </w:p>
+    <w:p>
+      <w:r>
+        <w:t>FROM Customers c</w:t>
+      </w:r>
+    </w:p>
+    <w:p>
+      <w:r>
+        <w:t>WHERE c.City IN ('Paris', 'London')</w:t>
       </w:r>
     </w:p>
     <w:p/>
     <w:p>
-      <w:r>
-        <w:t>DROP TABLE IF EXISTS Spartans;</w:t>
+      <w:pPr>
+        <w:pStyle w:val="Heading2"/>
+      </w:pPr>
+      <w:bookmarkStart w:id="2" w:name="_Toc52622860"/>
+      <w:r>
+        <w:t>1.2</w:t>
+      </w:r>
+      <w:r>
+        <w:t xml:space="preserve"> </w:t>
+      </w:r>
+      <w:r>
+        <w:t>List all products stored in bottles.</w:t>
+      </w:r>
+      <w:bookmarkEnd w:id="2"/>
+    </w:p>
+    <w:p>
+      <w:pPr>
+        <w:spacing w:before="240"/>
+      </w:pPr>
+      <w:r>
+        <w:t>SELECT p.ProductName</w:t>
+      </w:r>
+    </w:p>
+    <w:p>
+      <w:r>
+        <w:t>FROM Products p</w:t>
+      </w:r>
+    </w:p>
+    <w:p>
+      <w:r>
+        <w:t>WHERE p.QuantityPerUnit LIKE '%bottle%'</w:t>
       </w:r>
     </w:p>
     <w:p/>
     <w:p>
-      <w:r>
-        <w:t>CREATE TABLE Spartans (</w:t>
-      </w:r>
-    </w:p>
-    <w:p>
-      <w:r>
-        <w:t xml:space="preserve">    </w:t>
-      </w:r>
-      <w:proofErr w:type="spellStart"/>
-      <w:r>
-        <w:t>spartan_id</w:t>
-      </w:r>
-      <w:proofErr w:type="spellEnd"/>
-      <w:r>
-        <w:t xml:space="preserve"> INT IDENTITY PRIMARY KEY,</w:t>
-      </w:r>
-    </w:p>
-    <w:p>
-      <w:r>
-        <w:t xml:space="preserve">    title </w:t>
-      </w:r>
-      <w:proofErr w:type="gramStart"/>
-      <w:r>
-        <w:t>VARCHAR(</w:t>
-      </w:r>
-      <w:proofErr w:type="gramEnd"/>
-      <w:r>
-        <w:t>5),</w:t>
-      </w:r>
-    </w:p>
-    <w:p>
-      <w:r>
-        <w:t xml:space="preserve">    </w:t>
-      </w:r>
-      <w:proofErr w:type="spellStart"/>
-      <w:r>
-        <w:t>first_name</w:t>
-      </w:r>
-      <w:proofErr w:type="spellEnd"/>
+      <w:pPr>
+        <w:pStyle w:val="Heading2"/>
+      </w:pPr>
+      <w:bookmarkStart w:id="3" w:name="_Toc52622861"/>
+      <w:r>
+        <w:t>1.3</w:t>
+      </w:r>
       <w:r>
         <w:t xml:space="preserve"> </w:t>
       </w:r>
-      <w:proofErr w:type="gramStart"/>
-      <w:r>
-        <w:t>VARCHAR(</w:t>
-      </w:r>
-      <w:proofErr w:type="gramEnd"/>
-      <w:r>
-        <w:t>20),</w:t>
-      </w:r>
-    </w:p>
-    <w:p>
-      <w:r>
-        <w:t xml:space="preserve">    </w:t>
-      </w:r>
-      <w:proofErr w:type="spellStart"/>
-      <w:r>
-        <w:t>last_name</w:t>
-      </w:r>
-      <w:proofErr w:type="spellEnd"/>
+      <w:r>
+        <w:t>Repeat question above, but add in the Supplier Name and Country.</w:t>
+      </w:r>
+      <w:bookmarkEnd w:id="3"/>
+    </w:p>
+    <w:p>
+      <w:pPr>
+        <w:spacing w:before="240"/>
+      </w:pPr>
+      <w:r>
+        <w:t>SELECT p.ProductName, s.ContactName, s.Country</w:t>
+      </w:r>
+    </w:p>
+    <w:p>
+      <w:r>
+        <w:t>FROM Products p</w:t>
+      </w:r>
+    </w:p>
+    <w:p>
+      <w:r>
+        <w:t>INNER JOIN Suppliers s ON p.SupplierID = s.SupplierID</w:t>
+      </w:r>
+    </w:p>
+    <w:p>
+      <w:r>
+        <w:t>WHERE p.QuantityPerUnit LIKE '%bottle%'</w:t>
+      </w:r>
+    </w:p>
+    <w:p/>
+    <w:p>
+      <w:pPr>
+        <w:pStyle w:val="Heading2"/>
+      </w:pPr>
+      <w:bookmarkStart w:id="4" w:name="_Toc52622862"/>
+      <w:r>
+        <w:t>1.4</w:t>
+      </w:r>
       <w:r>
         <w:t xml:space="preserve"> </w:t>
       </w:r>
-      <w:proofErr w:type="gramStart"/>
-      <w:r>
-        <w:t>VARCHAR(</w:t>
-      </w:r>
-      <w:proofErr w:type="gramEnd"/>
-      <w:r>
-        <w:t>20),</w:t>
-      </w:r>
-    </w:p>
-    <w:p>
-      <w:r>
-        <w:t xml:space="preserve">    university </w:t>
-      </w:r>
-      <w:proofErr w:type="gramStart"/>
-      <w:r>
-        <w:t>VARCHAR(</w:t>
-      </w:r>
-      <w:proofErr w:type="gramEnd"/>
-      <w:r>
-        <w:t>50),</w:t>
-      </w:r>
-    </w:p>
-    <w:p>
-      <w:r>
-        <w:t xml:space="preserve">    course </w:t>
-      </w:r>
-      <w:proofErr w:type="gramStart"/>
-      <w:r>
-        <w:t>VARCHAR(</w:t>
-      </w:r>
-      <w:proofErr w:type="gramEnd"/>
-      <w:r>
-        <w:t>50),</w:t>
-      </w:r>
-    </w:p>
-    <w:p>
-      <w:r>
-        <w:t xml:space="preserve">    mark </w:t>
-      </w:r>
-      <w:proofErr w:type="gramStart"/>
-      <w:r>
-        <w:t>VARCHAR(</w:t>
-      </w:r>
-      <w:proofErr w:type="gramEnd"/>
-      <w:r>
-        <w:t>30)</w:t>
-      </w:r>
-    </w:p>
-    <w:p>
-      <w:r>
-        <w:t>)</w:t>
+      <w:r>
+        <w:t>Write an SQL Statement that shows how many products there are in each category. Include Category Name in result set and list the highest number first.</w:t>
+      </w:r>
+      <w:bookmarkEnd w:id="4"/>
+    </w:p>
+    <w:p>
+      <w:pPr>
+        <w:spacing w:before="240"/>
+      </w:pPr>
+      <w:r>
+        <w:t>SELECT c.CategoryName, COUNT(p.ProductID) AS "Number of Products"</w:t>
+      </w:r>
+    </w:p>
+    <w:p>
+      <w:r>
+        <w:t>FROM Products p</w:t>
+      </w:r>
+    </w:p>
+    <w:p>
+      <w:r>
+        <w:t>INNER JOIN Categories c ON c.CategoryID = p.CategoryID</w:t>
+      </w:r>
+    </w:p>
+    <w:p>
+      <w:r>
+        <w:t>GROUP BY c.CategoryName</w:t>
+      </w:r>
+    </w:p>
+    <w:p>
+      <w:r>
+        <w:t>ORDER BY "Number of Products" DESC</w:t>
       </w:r>
     </w:p>
     <w:p/>
     <w:p>
-      <w:r>
-        <w:t>-- 2.2 Write SQL statements to add the details of the Spartans in your course to the table you have created.</w:t>
+      <w:pPr>
+        <w:pStyle w:val="Heading2"/>
+      </w:pPr>
+      <w:bookmarkStart w:id="5" w:name="_Toc52622863"/>
+      <w:r>
+        <w:t>1.5</w:t>
+      </w:r>
+      <w:r>
+        <w:t xml:space="preserve"> </w:t>
+      </w:r>
+      <w:r>
+        <w:t>List all UK employees using concatenation to join their title of courtesy, first name and last name together. Also include their city of residence.</w:t>
+      </w:r>
+      <w:bookmarkEnd w:id="5"/>
+    </w:p>
+    <w:p>
+      <w:pPr>
+        <w:spacing w:before="240"/>
+      </w:pPr>
+      <w:r>
+        <w:t>SELECT (e.TitleOfCourtesy + ' ' + e.FirstName + ' ' + e.LastName) AS "Employee Name", e.City</w:t>
+      </w:r>
+    </w:p>
+    <w:p>
+      <w:r>
+        <w:t>FROM Employees e</w:t>
+      </w:r>
+    </w:p>
+    <w:p>
+      <w:r>
+        <w:lastRenderedPageBreak/>
+        <w:t>WHERE e.Country = 'UK'</w:t>
       </w:r>
     </w:p>
     <w:p/>
     <w:p>
-      <w:r>
-        <w:t xml:space="preserve">INSERT INTO Spartans VALUES </w:t>
-      </w:r>
-    </w:p>
-    <w:p>
-      <w:r>
-        <w:t>('Mr', 'Svilen', 'Petrov', 'London Metropolitan University', 'BSc Computing', 'First'),</w:t>
-      </w:r>
-    </w:p>
-    <w:p>
-      <w:r>
-        <w:t>('Mr', 'Reece', '</w:t>
-      </w:r>
-      <w:proofErr w:type="spellStart"/>
-      <w:r>
-        <w:t>Louch</w:t>
-      </w:r>
-      <w:proofErr w:type="spellEnd"/>
-      <w:r>
-        <w:t xml:space="preserve">', 'University </w:t>
-      </w:r>
-      <w:proofErr w:type="gramStart"/>
-      <w:r>
-        <w:t>Of</w:t>
-      </w:r>
-      <w:proofErr w:type="gramEnd"/>
-      <w:r>
-        <w:t xml:space="preserve"> Warwick', 'Computer Science', '2:2'),</w:t>
-      </w:r>
-    </w:p>
-    <w:p>
-      <w:r>
-        <w:t xml:space="preserve">('Mr', 'Saleh', 'Sandhu', 'University </w:t>
-      </w:r>
-      <w:proofErr w:type="gramStart"/>
-      <w:r>
-        <w:t>Of</w:t>
-      </w:r>
-      <w:proofErr w:type="gramEnd"/>
+      <w:pPr>
+        <w:pStyle w:val="Heading2"/>
+      </w:pPr>
+      <w:bookmarkStart w:id="6" w:name="_Toc52622864"/>
+      <w:r>
+        <w:t>1.6</w:t>
+      </w:r>
       <w:r>
         <w:t xml:space="preserve"> </w:t>
       </w:r>
-      <w:proofErr w:type="spellStart"/>
-      <w:r>
-        <w:t>Westminister</w:t>
-      </w:r>
-      <w:proofErr w:type="spellEnd"/>
-      <w:r>
-        <w:t>', 'Computer Science', '2:1'),</w:t>
-      </w:r>
-    </w:p>
-    <w:p>
-      <w:r>
-        <w:t>('Mr', 'Ben', 'Swift', 'Nottingham Trent University', 'Computer Science', '2:1'),</w:t>
-      </w:r>
-    </w:p>
-    <w:p>
-      <w:r>
-        <w:t xml:space="preserve">('Mr', 'Toyin', 'Ajani', 'University </w:t>
-      </w:r>
-      <w:proofErr w:type="gramStart"/>
-      <w:r>
-        <w:t>Of</w:t>
-      </w:r>
-      <w:proofErr w:type="gramEnd"/>
-      <w:r>
-        <w:t xml:space="preserve"> Bath', 'Chemical engineering', 'First'),</w:t>
-      </w:r>
-    </w:p>
-    <w:p>
-      <w:r>
-        <w:t>('Mr', 'Chris', 'Cunningham', 'Loughborough', 'Computer Science', '2:1'),</w:t>
-      </w:r>
-    </w:p>
-    <w:p>
-      <w:r>
-        <w:t>('Ms', '</w:t>
-      </w:r>
-      <w:proofErr w:type="spellStart"/>
-      <w:r>
-        <w:t>Janja</w:t>
-      </w:r>
-      <w:proofErr w:type="spellEnd"/>
-      <w:r>
-        <w:t>', 'Kovacevic', 'University of Massachusetts Amherst', 'Computer Science and Computational Mathematics', '3.9'),</w:t>
-      </w:r>
-    </w:p>
-    <w:p>
-      <w:r>
-        <w:t>('Mr', 'Abdullah', 'Muhammad', 'University of Southampton', 'Physics', 'First'),</w:t>
-      </w:r>
-    </w:p>
-    <w:p>
-      <w:r>
-        <w:t>('Mr', 'Shahid', '</w:t>
-      </w:r>
-      <w:proofErr w:type="spellStart"/>
-      <w:r>
-        <w:t>Enayat</w:t>
-      </w:r>
-      <w:proofErr w:type="spellEnd"/>
-      <w:r>
-        <w:t>', 'Brunel University', 'Electronic and Electrical Engineering', '2:2'),</w:t>
-      </w:r>
-    </w:p>
-    <w:p>
-      <w:r>
-        <w:t>('Mr', '</w:t>
-      </w:r>
-      <w:proofErr w:type="spellStart"/>
-      <w:r>
-        <w:t>Dami</w:t>
-      </w:r>
-      <w:proofErr w:type="spellEnd"/>
-      <w:r>
-        <w:t>', '</w:t>
-      </w:r>
-      <w:proofErr w:type="spellStart"/>
-      <w:r>
-        <w:t>Oshidele</w:t>
-      </w:r>
-      <w:proofErr w:type="spellEnd"/>
-      <w:r>
-        <w:t>', '</w:t>
-      </w:r>
-      <w:proofErr w:type="spellStart"/>
-      <w:r>
-        <w:t>King''s</w:t>
-      </w:r>
-      <w:proofErr w:type="spellEnd"/>
-      <w:r>
-        <w:t xml:space="preserve"> College London', 'Electronic Engineering with Management', '2:1'),</w:t>
-      </w:r>
-    </w:p>
-    <w:p>
-      <w:r>
-        <w:t>('Mr', 'Emmanuel', '</w:t>
-      </w:r>
-      <w:proofErr w:type="spellStart"/>
-      <w:r>
-        <w:t>Buraimo</w:t>
-      </w:r>
-      <w:proofErr w:type="spellEnd"/>
-      <w:r>
-        <w:t>', '</w:t>
-      </w:r>
-      <w:proofErr w:type="spellStart"/>
-      <w:r>
-        <w:t>King''s</w:t>
-      </w:r>
-      <w:proofErr w:type="spellEnd"/>
-      <w:r>
-        <w:t xml:space="preserve"> College London', 'Computer Science', '2:1');</w:t>
+      <w:r>
+        <w:t>List Sales Totals for all Sales Regions (via the Territories table using 4 joins) with a Sales Total greater than 1,000,000. Use rounding or FORMAT to present the numbers.</w:t>
+      </w:r>
+      <w:bookmarkEnd w:id="6"/>
+    </w:p>
+    <w:p>
+      <w:pPr>
+        <w:spacing w:before="240"/>
+      </w:pPr>
+      <w:r>
+        <w:t>SELECT ROUND(SUM(od.UnitPrice*od.Quantity*(1-od.Discount)), 0) AS "Sales", r.RegionDescription AS "Territory Description"</w:t>
+      </w:r>
+    </w:p>
+    <w:p>
+      <w:r>
+        <w:t>FROM Orders o</w:t>
+      </w:r>
+    </w:p>
+    <w:p>
+      <w:r>
+        <w:t>INNER JOIN [Order Details] od ON od.OrderID = o.OrderID</w:t>
+      </w:r>
+    </w:p>
+    <w:p>
+      <w:r>
+        <w:t>INNER JOIN Employees e ON e.EmployeeID = o.EmployeeID</w:t>
+      </w:r>
+    </w:p>
+    <w:p>
+      <w:r>
+        <w:t>INNER JOIN EmployeeTerritories et ON et.EmployeeID = e.EmployeeID</w:t>
+      </w:r>
+    </w:p>
+    <w:p>
+      <w:r>
+        <w:t>INNER JOIN Territories t ON t.TerritoryID = et.TerritoryID</w:t>
+      </w:r>
+    </w:p>
+    <w:p>
+      <w:r>
+        <w:t>INNER JOIN Region r ON t.RegionID = r.RegionID</w:t>
+      </w:r>
+    </w:p>
+    <w:p>
+      <w:r>
+        <w:t>GROUP BY r.RegionDescription</w:t>
+      </w:r>
+    </w:p>
+    <w:p>
+      <w:r>
+        <w:t>HAVING SUM(od.UnitPrice*od.Quantity*(1-od.Discount)) &gt; 1000000</w:t>
+      </w:r>
+    </w:p>
+    <w:p/>
+    <w:p>
+      <w:pPr>
+        <w:pStyle w:val="Heading2"/>
+      </w:pPr>
+      <w:bookmarkStart w:id="7" w:name="_Toc52622865"/>
+      <w:r>
+        <w:t>1.7</w:t>
+      </w:r>
+      <w:r>
+        <w:t xml:space="preserve"> </w:t>
+      </w:r>
+      <w:r>
+        <w:t>Count how many Orders have a Freight amount greater than 100.00 and either USA or UK as Ship Country.</w:t>
+      </w:r>
+      <w:bookmarkEnd w:id="7"/>
+    </w:p>
+    <w:p>
+      <w:pPr>
+        <w:spacing w:before="240"/>
+      </w:pPr>
+      <w:r>
+        <w:t>SELECT COUNT(o.OrderID) AS "Number of Orders"</w:t>
+      </w:r>
+    </w:p>
+    <w:p>
+      <w:r>
+        <w:t>FROM Orders o</w:t>
+      </w:r>
+    </w:p>
+    <w:p>
+      <w:r>
+        <w:t>WHERE (o.Freight &gt; 100.00)</w:t>
+      </w:r>
+    </w:p>
+    <w:p>
+      <w:r>
+        <w:t>AND (o.ShipCountry = 'USA' OR o.ShipCountry = 'UK')</w:t>
+      </w:r>
+    </w:p>
+    <w:p/>
+    <w:p>
+      <w:pPr>
+        <w:pStyle w:val="Heading2"/>
+      </w:pPr>
+      <w:bookmarkStart w:id="8" w:name="_Toc52622866"/>
+      <w:r>
+        <w:t>1.8</w:t>
+      </w:r>
+      <w:r>
+        <w:t xml:space="preserve"> </w:t>
+      </w:r>
+      <w:r>
+        <w:t>Write an SQL Statement to identify the Order Number of the Order with the highest amount(value) of discount applied to that order.</w:t>
+      </w:r>
+      <w:bookmarkEnd w:id="8"/>
+    </w:p>
+    <w:p>
+      <w:pPr>
+        <w:spacing w:before="240"/>
+      </w:pPr>
+      <w:r>
+        <w:t>SELECT TOP 1 *, (od.UnitPrice*od.Quantity - od.UnitPrice*od.Quantity*(1-od.Discount)) AS "Discount Amount"</w:t>
+      </w:r>
+    </w:p>
+    <w:p>
+      <w:r>
+        <w:t>FROM [Order Details] od</w:t>
+      </w:r>
+    </w:p>
+    <w:p>
+      <w:r>
+        <w:t>WHERE od.Discount &gt; 0</w:t>
+      </w:r>
+    </w:p>
+    <w:p>
+      <w:r>
+        <w:t>ORDER BY "Discount Amount" DESC</w:t>
       </w:r>
     </w:p>
     <w:p>
@@ -1148,71 +1843,196 @@
       <w:pPr>
         <w:pStyle w:val="Heading1"/>
       </w:pPr>
+      <w:bookmarkStart w:id="9" w:name="_Toc52622867"/>
       <w:r>
         <w:lastRenderedPageBreak/>
-        <w:t xml:space="preserve">Exercise </w:t>
-      </w:r>
-      <w:r>
-        <w:t>3</w:t>
+        <w:t>Exercise 2</w:t>
       </w:r>
       <w:r>
         <w:t xml:space="preserve"> - </w:t>
       </w:r>
       <w:r>
+        <w:t>Create Spartans Table</w:t>
+      </w:r>
+      <w:bookmarkEnd w:id="9"/>
+    </w:p>
+    <w:p>
+      <w:pPr>
+        <w:pStyle w:val="Heading2"/>
+      </w:pPr>
+      <w:bookmarkStart w:id="10" w:name="_Toc52622868"/>
+      <w:r>
+        <w:t>2.1 Write the correct SQL statement to create the following table</w:t>
+      </w:r>
+      <w:bookmarkEnd w:id="10"/>
+    </w:p>
+    <w:p>
+      <w:pPr>
+        <w:spacing w:before="240"/>
+      </w:pPr>
+      <w:r>
+        <w:t>DROP TABLE IF EXISTS Spartans;</w:t>
+      </w:r>
+    </w:p>
+    <w:p/>
+    <w:p>
+      <w:r>
+        <w:t>CREATE TABLE Spartans (</w:t>
+      </w:r>
+    </w:p>
+    <w:p>
+      <w:r>
+        <w:t xml:space="preserve">    spartan_id INT IDENTITY PRIMARY KEY,</w:t>
+      </w:r>
+    </w:p>
+    <w:p>
+      <w:r>
+        <w:t xml:space="preserve">    title VARCHAR(5),</w:t>
+      </w:r>
+    </w:p>
+    <w:p>
+      <w:r>
+        <w:t xml:space="preserve">    first_name VARCHAR(20),</w:t>
+      </w:r>
+    </w:p>
+    <w:p>
+      <w:r>
+        <w:t xml:space="preserve">    last_name VARCHAR(20),</w:t>
+      </w:r>
+    </w:p>
+    <w:p>
+      <w:r>
+        <w:t xml:space="preserve">    university VARCHAR(50),</w:t>
+      </w:r>
+    </w:p>
+    <w:p>
+      <w:r>
+        <w:t xml:space="preserve">    course VARCHAR(50),</w:t>
+      </w:r>
+    </w:p>
+    <w:p>
+      <w:r>
+        <w:t xml:space="preserve">    mark VARCHAR(30)</w:t>
+      </w:r>
+    </w:p>
+    <w:p>
+      <w:r>
+        <w:t>)</w:t>
+      </w:r>
+    </w:p>
+    <w:p/>
+    <w:p>
+      <w:pPr>
+        <w:pStyle w:val="Heading2"/>
+      </w:pPr>
+      <w:bookmarkStart w:id="11" w:name="_Toc52622869"/>
+      <w:r>
+        <w:t>2.2 Write SQL statements to add the details of the Spartans in your course to the table you have created.</w:t>
+      </w:r>
+      <w:bookmarkEnd w:id="11"/>
+    </w:p>
+    <w:p>
+      <w:pPr>
+        <w:spacing w:before="240"/>
+      </w:pPr>
+      <w:r>
+        <w:t xml:space="preserve">INSERT INTO Spartans VALUES </w:t>
+      </w:r>
+    </w:p>
+    <w:p>
+      <w:r>
+        <w:t>('Mr', 'Svilen', 'Petrov', 'London Metropolitan University', 'BSc Computing', 'First'),</w:t>
+      </w:r>
+    </w:p>
+    <w:p>
+      <w:r>
+        <w:t>('Mr', 'Reece', 'Louch', 'University Of Warwick', 'Computer Science', '2:2'),</w:t>
+      </w:r>
+    </w:p>
+    <w:p>
+      <w:r>
+        <w:t>('Mr', 'Saleh', 'Sandhu', 'University Of Westminister', 'Computer Science', '2:1'),</w:t>
+      </w:r>
+    </w:p>
+    <w:p>
+      <w:r>
+        <w:t>('Mr', 'Ben', 'Swift', 'Nottingham Trent University', 'Computer Science', '2:1'),</w:t>
+      </w:r>
+    </w:p>
+    <w:p>
+      <w:r>
+        <w:t>('Mr', 'Toyin', 'Ajani', 'University Of Bath', 'Chemical engineering', 'First'),</w:t>
+      </w:r>
+    </w:p>
+    <w:p>
+      <w:r>
+        <w:t>('Mr', 'Chris', 'Cunningham', 'Loughborough', 'Computer Science', '2:1'),</w:t>
+      </w:r>
+    </w:p>
+    <w:p>
+      <w:r>
+        <w:t>('Ms', 'Janja', 'Kovacevic', 'University of Massachusetts Amherst', 'Computer Science and Computational Mathematics', '3.9'),</w:t>
+      </w:r>
+    </w:p>
+    <w:p>
+      <w:r>
+        <w:t>('Mr', 'Abdullah', 'Muhammad', 'University of Southampton', 'Physics', 'First'),</w:t>
+      </w:r>
+    </w:p>
+    <w:p>
+      <w:r>
+        <w:t>('Mr', 'Shahid', 'Enayat', 'Brunel University', 'Electronic and Electrical Engineering', '2:2'),</w:t>
+      </w:r>
+    </w:p>
+    <w:p>
+      <w:r>
+        <w:t>('Mr', 'Dami', 'Oshidele', 'King''s College London', 'Electronic Engineering with Management', '2:1'),</w:t>
+      </w:r>
+    </w:p>
+    <w:p>
+      <w:r>
+        <w:t>('Mr', 'Emmanuel', 'Buraimo', 'King''s College London', 'Computer Science', '2:1');</w:t>
+      </w:r>
+    </w:p>
+    <w:p>
+      <w:r>
+        <w:br w:type="page"/>
+      </w:r>
+    </w:p>
+    <w:p>
+      <w:pPr>
+        <w:pStyle w:val="Heading1"/>
+      </w:pPr>
+      <w:bookmarkStart w:id="12" w:name="_Toc52622870"/>
+      <w:r>
+        <w:lastRenderedPageBreak/>
+        <w:t>Exercise 3</w:t>
+      </w:r>
+      <w:r>
+        <w:t xml:space="preserve"> - </w:t>
+      </w:r>
+      <w:r>
         <w:t>Northwind Data Analysis linked to Excel</w:t>
       </w:r>
+      <w:bookmarkEnd w:id="12"/>
     </w:p>
     <w:p/>
     <w:p>
       <w:pPr>
-        <w:rPr>
-          <w:color w:val="538135" w:themeColor="accent6" w:themeShade="BF"/>
-        </w:rPr>
+        <w:pStyle w:val="Heading2"/>
       </w:pPr>
-      <w:r>
-        <w:rPr>
-          <w:color w:val="538135" w:themeColor="accent6" w:themeShade="BF"/>
-        </w:rPr>
-        <w:t>-- 3.1 List all Employees from the Employees table and who they report to.</w:t>
-      </w:r>
-    </w:p>
-    <w:p>
-      <w:r>
-        <w:t>SELECT (</w:t>
-      </w:r>
-      <w:proofErr w:type="spellStart"/>
-      <w:proofErr w:type="gramStart"/>
-      <w:r>
-        <w:t>emp.FirstName</w:t>
-      </w:r>
-      <w:proofErr w:type="spellEnd"/>
-      <w:proofErr w:type="gramEnd"/>
-      <w:r>
-        <w:t xml:space="preserve"> + ' ' + </w:t>
-      </w:r>
-      <w:proofErr w:type="spellStart"/>
-      <w:r>
-        <w:t>emp.LastName</w:t>
-      </w:r>
-      <w:proofErr w:type="spellEnd"/>
-      <w:r>
-        <w:t>) AS "Employee", (</w:t>
-      </w:r>
-      <w:proofErr w:type="spellStart"/>
-      <w:r>
-        <w:t>mngr.FirstName</w:t>
-      </w:r>
-      <w:proofErr w:type="spellEnd"/>
-      <w:r>
-        <w:t xml:space="preserve"> + ' ' + </w:t>
-      </w:r>
-      <w:proofErr w:type="spellStart"/>
-      <w:r>
-        <w:t>mngr.LastName</w:t>
-      </w:r>
-      <w:proofErr w:type="spellEnd"/>
-      <w:r>
-        <w:t>) AS "Manager"</w:t>
+      <w:bookmarkStart w:id="13" w:name="_Toc52622871"/>
+      <w:r>
+        <w:t>3.1 List all Employees from the Employees table and who they report to.</w:t>
+      </w:r>
+      <w:bookmarkEnd w:id="13"/>
+    </w:p>
+    <w:p>
+      <w:pPr>
+        <w:spacing w:before="240"/>
+      </w:pPr>
+      <w:r>
+        <w:t>SELECT (emp.FirstName + ' ' + emp.LastName) AS "Employee", (mngr.FirstName + ' ' + mngr.LastName) AS "Manager"</w:t>
       </w:r>
     </w:p>
     <w:p>
@@ -1222,86 +2042,26 @@
     </w:p>
     <w:p>
       <w:r>
-        <w:t xml:space="preserve">LEFT JOIN Employees </w:t>
-      </w:r>
-      <w:proofErr w:type="spellStart"/>
-      <w:r>
-        <w:t>mngr</w:t>
-      </w:r>
-      <w:proofErr w:type="spellEnd"/>
-      <w:r>
-        <w:t xml:space="preserve"> ON </w:t>
-      </w:r>
-      <w:proofErr w:type="spellStart"/>
-      <w:proofErr w:type="gramStart"/>
-      <w:r>
-        <w:t>emp.ReportsTo</w:t>
-      </w:r>
-      <w:proofErr w:type="spellEnd"/>
-      <w:proofErr w:type="gramEnd"/>
-      <w:r>
-        <w:t xml:space="preserve"> = </w:t>
-      </w:r>
-      <w:proofErr w:type="spellStart"/>
-      <w:r>
-        <w:t>mngr.EmployeeID</w:t>
-      </w:r>
-      <w:proofErr w:type="spellEnd"/>
-      <w:r>
-        <w:t xml:space="preserve"> </w:t>
+        <w:t xml:space="preserve">LEFT JOIN Employees mngr ON emp.ReportsTo = mngr.EmployeeID </w:t>
       </w:r>
     </w:p>
     <w:p/>
     <w:p>
       <w:pPr>
-        <w:rPr>
-          <w:color w:val="538135" w:themeColor="accent6" w:themeShade="BF"/>
-        </w:rPr>
+        <w:pStyle w:val="Heading2"/>
       </w:pPr>
-      <w:r>
-        <w:rPr>
-          <w:color w:val="538135" w:themeColor="accent6" w:themeShade="BF"/>
-        </w:rPr>
-        <w:t>-- 3.2 List all Suppliers with total sales over $10,000 in the Order Details table. Include the Company Name from the Suppliers Table and present as a bar chart</w:t>
-      </w:r>
-    </w:p>
-    <w:p>
-      <w:r>
-        <w:t xml:space="preserve">SELECT </w:t>
-      </w:r>
-      <w:proofErr w:type="spellStart"/>
-      <w:proofErr w:type="gramStart"/>
-      <w:r>
-        <w:t>s.CompanyName</w:t>
-      </w:r>
-      <w:proofErr w:type="spellEnd"/>
-      <w:proofErr w:type="gramEnd"/>
-      <w:r>
-        <w:t xml:space="preserve"> AS "Supplier", SUM(</w:t>
-      </w:r>
-      <w:proofErr w:type="spellStart"/>
-      <w:r>
-        <w:t>od.UnitPrice</w:t>
-      </w:r>
-      <w:proofErr w:type="spellEnd"/>
-      <w:r>
-        <w:t>*</w:t>
-      </w:r>
-      <w:proofErr w:type="spellStart"/>
-      <w:r>
-        <w:t>od.Quantity</w:t>
-      </w:r>
-      <w:proofErr w:type="spellEnd"/>
-      <w:r>
-        <w:t>*(1-</w:t>
-      </w:r>
-      <w:proofErr w:type="spellStart"/>
-      <w:r>
-        <w:t>od</w:t>
-      </w:r>
-      <w:proofErr w:type="spellEnd"/>
-      <w:r>
-        <w:t>.Discount)) AS "Total Net Sales"</w:t>
+      <w:bookmarkStart w:id="14" w:name="_Toc52622872"/>
+      <w:r>
+        <w:t>3.2 List all Suppliers with total sales over $10,000 in the Order Details table. Include the Company Name from the Suppliers Table and present as a bar chart</w:t>
+      </w:r>
+      <w:bookmarkEnd w:id="14"/>
+    </w:p>
+    <w:p>
+      <w:pPr>
+        <w:spacing w:before="240"/>
+      </w:pPr>
+      <w:r>
+        <w:t>SELECT s.CompanyName AS "Supplier", SUM(od.UnitPrice*od.Quantity*(1-od.Discount)) AS "Total Net Sales"</w:t>
       </w:r>
     </w:p>
     <w:p>
@@ -1311,88 +2071,22 @@
     </w:p>
     <w:p>
       <w:r>
-        <w:t xml:space="preserve">INNER JOIN Products p ON </w:t>
-      </w:r>
-      <w:proofErr w:type="spellStart"/>
-      <w:proofErr w:type="gramStart"/>
-      <w:r>
-        <w:t>s.SupplierID</w:t>
-      </w:r>
-      <w:proofErr w:type="spellEnd"/>
-      <w:proofErr w:type="gramEnd"/>
-      <w:r>
-        <w:t xml:space="preserve"> = </w:t>
-      </w:r>
-      <w:proofErr w:type="spellStart"/>
-      <w:r>
-        <w:t>p.SupplierID</w:t>
-      </w:r>
-      <w:proofErr w:type="spellEnd"/>
-    </w:p>
-    <w:p>
-      <w:r>
-        <w:t xml:space="preserve">INNER JOIN [Order Details] od ON </w:t>
-      </w:r>
-      <w:proofErr w:type="spellStart"/>
-      <w:proofErr w:type="gramStart"/>
-      <w:r>
-        <w:t>p.ProductID</w:t>
-      </w:r>
-      <w:proofErr w:type="spellEnd"/>
-      <w:proofErr w:type="gramEnd"/>
-      <w:r>
-        <w:t xml:space="preserve"> = </w:t>
-      </w:r>
-      <w:proofErr w:type="spellStart"/>
-      <w:r>
-        <w:t>od.ProductID</w:t>
-      </w:r>
-      <w:proofErr w:type="spellEnd"/>
-    </w:p>
-    <w:p>
-      <w:r>
-        <w:t xml:space="preserve">GROUP BY </w:t>
-      </w:r>
-      <w:proofErr w:type="spellStart"/>
-      <w:proofErr w:type="gramStart"/>
-      <w:r>
-        <w:t>s.CompanyName</w:t>
-      </w:r>
-      <w:proofErr w:type="spellEnd"/>
-      <w:proofErr w:type="gramEnd"/>
-    </w:p>
-    <w:p>
-      <w:r>
-        <w:t xml:space="preserve">HAVING </w:t>
-      </w:r>
-      <w:proofErr w:type="gramStart"/>
-      <w:r>
-        <w:t>SUM(</w:t>
-      </w:r>
-      <w:proofErr w:type="spellStart"/>
-      <w:proofErr w:type="gramEnd"/>
-      <w:r>
-        <w:t>od.UnitPrice</w:t>
-      </w:r>
-      <w:proofErr w:type="spellEnd"/>
-      <w:r>
-        <w:t>*</w:t>
-      </w:r>
-      <w:proofErr w:type="spellStart"/>
-      <w:r>
-        <w:t>od.Quantity</w:t>
-      </w:r>
-      <w:proofErr w:type="spellEnd"/>
-      <w:r>
-        <w:t>*(1-</w:t>
-      </w:r>
-      <w:proofErr w:type="spellStart"/>
-      <w:r>
-        <w:t>od</w:t>
-      </w:r>
-      <w:proofErr w:type="spellEnd"/>
-      <w:r>
-        <w:t>.Discount)) &gt; 10000</w:t>
+        <w:t>INNER JOIN Products p ON s.SupplierID = p.SupplierID</w:t>
+      </w:r>
+    </w:p>
+    <w:p>
+      <w:r>
+        <w:t>INNER JOIN [Order Details] od ON p.ProductID = od.ProductID</w:t>
+      </w:r>
+    </w:p>
+    <w:p>
+      <w:r>
+        <w:t>GROUP BY s.CompanyName</w:t>
+      </w:r>
+    </w:p>
+    <w:p>
+      <w:r>
+        <w:t>HAVING SUM(od.UnitPrice*od.Quantity*(1-od.Discount)) &gt; 10000</w:t>
       </w:r>
     </w:p>
     <w:p>
@@ -1419,7 +2113,7 @@
             <wp:cNvGraphicFramePr/>
             <a:graphic xmlns:a="http://schemas.openxmlformats.org/drawingml/2006/main">
               <a:graphicData uri="http://schemas.openxmlformats.org/drawingml/2006/chart">
-                <c:chart xmlns:c="http://schemas.openxmlformats.org/drawingml/2006/chart" xmlns:r="http://schemas.openxmlformats.org/officeDocument/2006/relationships" r:id="rId5"/>
+                <c:chart xmlns:c="http://schemas.openxmlformats.org/drawingml/2006/chart" xmlns:r="http://schemas.openxmlformats.org/officeDocument/2006/relationships" r:id="rId7"/>
               </a:graphicData>
             </a:graphic>
           </wp:inline>
@@ -1428,128 +2122,49 @@
     </w:p>
     <w:p>
       <w:pPr>
-        <w:rPr>
-          <w:color w:val="538135" w:themeColor="accent6" w:themeShade="BF"/>
-        </w:rPr>
+        <w:pStyle w:val="Heading2"/>
       </w:pPr>
-      <w:r>
-        <w:rPr>
-          <w:color w:val="538135" w:themeColor="accent6" w:themeShade="BF"/>
-        </w:rPr>
-        <w:t xml:space="preserve">-- 3.3 List the Top 10 Customers YTD for the latest year in the Orders file. Based on total value of orders shipped. </w:t>
-      </w:r>
-    </w:p>
-    <w:p>
-      <w:r>
-        <w:t xml:space="preserve">SELECT TOP 10 </w:t>
-      </w:r>
-      <w:proofErr w:type="spellStart"/>
-      <w:proofErr w:type="gramStart"/>
-      <w:r>
-        <w:t>c.CompanyName</w:t>
-      </w:r>
-      <w:proofErr w:type="spellEnd"/>
-      <w:proofErr w:type="gramEnd"/>
-      <w:r>
-        <w:t>, ROUND(SUM(</w:t>
-      </w:r>
-      <w:proofErr w:type="spellStart"/>
-      <w:r>
-        <w:t>od.UnitPrice</w:t>
-      </w:r>
-      <w:proofErr w:type="spellEnd"/>
-      <w:r>
-        <w:t>*</w:t>
-      </w:r>
-      <w:proofErr w:type="spellStart"/>
-      <w:r>
-        <w:t>od.Quantity</w:t>
-      </w:r>
-      <w:proofErr w:type="spellEnd"/>
-      <w:r>
-        <w:t>*(1-</w:t>
-      </w:r>
-      <w:proofErr w:type="spellStart"/>
-      <w:r>
-        <w:t>od</w:t>
-      </w:r>
-      <w:proofErr w:type="spellEnd"/>
-      <w:r>
-        <w:t>.Discount)),2) AS "Total Value of Shipped Orders"</w:t>
-      </w:r>
-    </w:p>
-    <w:p>
-      <w:r>
+      <w:bookmarkStart w:id="15" w:name="_Toc52622873"/>
+      <w:r>
+        <w:t>3.3 List the Top 10 Customers YTD for the latest year in the Orders file. Based on total value of orders shipped.</w:t>
+      </w:r>
+      <w:bookmarkEnd w:id="15"/>
+      <w:r>
+        <w:t xml:space="preserve"> </w:t>
+      </w:r>
+    </w:p>
+    <w:p>
+      <w:pPr>
+        <w:spacing w:before="240"/>
+      </w:pPr>
+      <w:r>
+        <w:t>SELECT TOP 10 c.CompanyName, ROUND(SUM(od.UnitPrice*od.Quantity*(1-od.Discount)),2) AS "Total Value of Shipped Orders"</w:t>
+      </w:r>
+    </w:p>
+    <w:p>
+      <w:r>
+        <w:lastRenderedPageBreak/>
         <w:t xml:space="preserve">FROM Orders o </w:t>
       </w:r>
     </w:p>
     <w:p>
       <w:r>
-        <w:lastRenderedPageBreak/>
-        <w:t xml:space="preserve">INNER JOIN Customers c ON </w:t>
-      </w:r>
-      <w:proofErr w:type="spellStart"/>
-      <w:proofErr w:type="gramStart"/>
-      <w:r>
-        <w:t>o.CustomerID</w:t>
-      </w:r>
-      <w:proofErr w:type="spellEnd"/>
-      <w:proofErr w:type="gramEnd"/>
-      <w:r>
-        <w:t xml:space="preserve"> = </w:t>
-      </w:r>
-      <w:proofErr w:type="spellStart"/>
-      <w:r>
-        <w:t>c.CustomerID</w:t>
-      </w:r>
-      <w:proofErr w:type="spellEnd"/>
-    </w:p>
-    <w:p>
-      <w:r>
-        <w:t xml:space="preserve">INNER JOIN [Order Details] od ON </w:t>
-      </w:r>
-      <w:proofErr w:type="spellStart"/>
-      <w:proofErr w:type="gramStart"/>
-      <w:r>
-        <w:t>od.OrderID</w:t>
-      </w:r>
-      <w:proofErr w:type="spellEnd"/>
-      <w:proofErr w:type="gramEnd"/>
-      <w:r>
-        <w:t xml:space="preserve"> = </w:t>
-      </w:r>
-      <w:proofErr w:type="spellStart"/>
-      <w:r>
-        <w:t>o.OrderID</w:t>
-      </w:r>
-      <w:proofErr w:type="spellEnd"/>
-    </w:p>
-    <w:p>
-      <w:r>
-        <w:t>WHERE (</w:t>
-      </w:r>
-      <w:proofErr w:type="spellStart"/>
-      <w:proofErr w:type="gramStart"/>
-      <w:r>
-        <w:t>o.OrderDate</w:t>
-      </w:r>
-      <w:proofErr w:type="spellEnd"/>
-      <w:proofErr w:type="gramEnd"/>
-      <w:r>
-        <w:t xml:space="preserve"> &gt;= </w:t>
-      </w:r>
-    </w:p>
-    <w:p>
-      <w:r>
-        <w:t xml:space="preserve">    (SELECT MAX(YEAR(o</w:t>
-      </w:r>
-      <w:proofErr w:type="gramStart"/>
-      <w:r>
-        <w:t>2.OrderDate</w:t>
-      </w:r>
-      <w:proofErr w:type="gramEnd"/>
-      <w:r>
-        <w:t>))</w:t>
+        <w:t>INNER JOIN Customers c ON o.CustomerID = c.CustomerID</w:t>
+      </w:r>
+    </w:p>
+    <w:p>
+      <w:r>
+        <w:t>INNER JOIN [Order Details] od ON od.OrderID = o.OrderID</w:t>
+      </w:r>
+    </w:p>
+    <w:p>
+      <w:r>
+        <w:t xml:space="preserve">WHERE (o.OrderDate &gt;= </w:t>
+      </w:r>
+    </w:p>
+    <w:p>
+      <w:r>
+        <w:t xml:space="preserve">    (SELECT MAX(YEAR(o2.OrderDate))</w:t>
       </w:r>
     </w:p>
     <w:p>
@@ -1559,30 +2174,13 @@
     </w:p>
     <w:p>
       <w:r>
-        <w:t xml:space="preserve">AND </w:t>
-      </w:r>
-      <w:proofErr w:type="spellStart"/>
-      <w:proofErr w:type="gramStart"/>
-      <w:r>
-        <w:t>o.ShippedDate</w:t>
-      </w:r>
-      <w:proofErr w:type="spellEnd"/>
-      <w:proofErr w:type="gramEnd"/>
-      <w:r>
-        <w:t xml:space="preserve"> IS NOT NULL</w:t>
-      </w:r>
-    </w:p>
-    <w:p>
-      <w:r>
-        <w:t xml:space="preserve">GROUP BY </w:t>
-      </w:r>
-      <w:proofErr w:type="spellStart"/>
-      <w:proofErr w:type="gramStart"/>
-      <w:r>
-        <w:t>c.CompanyName</w:t>
-      </w:r>
-      <w:proofErr w:type="spellEnd"/>
-      <w:proofErr w:type="gramEnd"/>
+        <w:t>AND o.ShippedDate IS NOT NULL</w:t>
+      </w:r>
+    </w:p>
+    <w:p>
+      <w:r>
+        <w:t>GROUP BY c.CompanyName</w:t>
+      </w:r>
     </w:p>
     <w:p>
       <w:r>
@@ -1592,57 +2190,20 @@
     <w:p/>
     <w:p>
       <w:pPr>
-        <w:rPr>
-          <w:color w:val="538135" w:themeColor="accent6" w:themeShade="BF"/>
-        </w:rPr>
+        <w:pStyle w:val="Heading2"/>
       </w:pPr>
-      <w:r>
-        <w:rPr>
-          <w:color w:val="538135" w:themeColor="accent6" w:themeShade="BF"/>
-        </w:rPr>
-        <w:t>-- 3.4 Plot the Average Ship Time by month for all data in the Orders Table using a line chart as below.</w:t>
-      </w:r>
-    </w:p>
-    <w:p>
-      <w:r>
-        <w:t xml:space="preserve">SELECT </w:t>
-      </w:r>
-      <w:proofErr w:type="gramStart"/>
-      <w:r>
-        <w:t>FORMAT(</w:t>
-      </w:r>
-      <w:proofErr w:type="spellStart"/>
-      <w:proofErr w:type="gramEnd"/>
-      <w:r>
-        <w:t>o.OrderDate</w:t>
-      </w:r>
-      <w:proofErr w:type="spellEnd"/>
-      <w:r>
-        <w:t>, 'MMMM') AS "Month", YEAR(</w:t>
-      </w:r>
-      <w:proofErr w:type="spellStart"/>
-      <w:r>
-        <w:t>o.OrderDate</w:t>
-      </w:r>
-      <w:proofErr w:type="spellEnd"/>
-      <w:r>
-        <w:t xml:space="preserve">) AS "Year", AVG(DATEDIFF(d, </w:t>
-      </w:r>
-      <w:proofErr w:type="spellStart"/>
-      <w:r>
-        <w:t>o.OrderDate</w:t>
-      </w:r>
-      <w:proofErr w:type="spellEnd"/>
-      <w:r>
-        <w:t xml:space="preserve">, </w:t>
-      </w:r>
-      <w:proofErr w:type="spellStart"/>
-      <w:r>
-        <w:t>o.ShippedDate</w:t>
-      </w:r>
-      <w:proofErr w:type="spellEnd"/>
-      <w:r>
-        <w:t>)) AS "Ship Time (Days)"</w:t>
+      <w:bookmarkStart w:id="16" w:name="_Toc52622874"/>
+      <w:r>
+        <w:t>3.4 Plot the Average Ship Time by month for all data in the Orders Table using a line chart as below.</w:t>
+      </w:r>
+      <w:bookmarkEnd w:id="16"/>
+    </w:p>
+    <w:p>
+      <w:pPr>
+        <w:spacing w:before="240"/>
+      </w:pPr>
+      <w:r>
+        <w:t>SELECT FORMAT(o.OrderDate, 'MMMM') AS "Month", YEAR(o.OrderDate) AS "Year", AVG(DATEDIFF(d, o.OrderDate, o.ShippedDate)) AS "Ship Time (Days)"</w:t>
       </w:r>
     </w:p>
     <w:p>
@@ -1652,108 +2213,43 @@
     </w:p>
     <w:p>
       <w:r>
-        <w:t xml:space="preserve">GROUP BY </w:t>
-      </w:r>
-      <w:proofErr w:type="gramStart"/>
-      <w:r>
-        <w:t>FORMAT(</w:t>
-      </w:r>
-      <w:proofErr w:type="spellStart"/>
-      <w:proofErr w:type="gramEnd"/>
-      <w:r>
-        <w:t>o.OrderDate</w:t>
-      </w:r>
-      <w:proofErr w:type="spellEnd"/>
-      <w:r>
-        <w:t>, 'MMMM'), YEAR(</w:t>
-      </w:r>
-      <w:proofErr w:type="spellStart"/>
-      <w:r>
-        <w:t>o.OrderDate</w:t>
-      </w:r>
-      <w:proofErr w:type="spellEnd"/>
+        <w:t>GROUP BY FORMAT(o.OrderDate, 'MMMM'), YEAR(o.OrderDate)</w:t>
+      </w:r>
+    </w:p>
+    <w:p>
+      <w:r>
+        <w:t xml:space="preserve">ORDER BY "Year", DATEPART(MM, FORMAT(o.OrderDate, 'MMMM')+'01 1900') </w:t>
+      </w:r>
+    </w:p>
+    <w:p/>
+    <w:p>
+      <w:pPr>
+        <w:pStyle w:val="Heading2"/>
+      </w:pPr>
+      <w:bookmarkStart w:id="17" w:name="_Toc52622875"/>
+      <w:r>
+        <w:t>3.4 Just like the graph (</w:t>
+      </w:r>
+      <w:r>
+        <w:t>alternative formatted</w:t>
+      </w:r>
+      <w:r>
+        <w:t xml:space="preserve"> </w:t>
+      </w:r>
+      <w:r>
+        <w:t>solution</w:t>
+      </w:r>
       <w:r>
         <w:t>)</w:t>
       </w:r>
-    </w:p>
-    <w:p>
-      <w:r>
-        <w:t xml:space="preserve">ORDER BY "Year", </w:t>
-      </w:r>
-      <w:proofErr w:type="gramStart"/>
-      <w:r>
-        <w:t>DATEPART(</w:t>
-      </w:r>
-      <w:proofErr w:type="gramEnd"/>
-      <w:r>
-        <w:t>MM, FORMAT(</w:t>
-      </w:r>
-      <w:proofErr w:type="spellStart"/>
-      <w:r>
-        <w:t>o.OrderDate</w:t>
-      </w:r>
-      <w:proofErr w:type="spellEnd"/>
-      <w:r>
-        <w:t xml:space="preserve">, 'MMMM')+'01 1900') </w:t>
-      </w:r>
-    </w:p>
-    <w:p/>
+      <w:bookmarkEnd w:id="17"/>
+    </w:p>
     <w:p>
       <w:pPr>
-        <w:rPr>
-          <w:color w:val="538135" w:themeColor="accent6" w:themeShade="BF"/>
-        </w:rPr>
+        <w:spacing w:before="240"/>
       </w:pPr>
       <w:r>
-        <w:rPr>
-          <w:color w:val="538135" w:themeColor="accent6" w:themeShade="BF"/>
-        </w:rPr>
-        <w:t>-- 3.4 Just like the graph (ALTERNATE SOLUTION)</w:t>
-      </w:r>
-    </w:p>
-    <w:p>
-      <w:r>
-        <w:t xml:space="preserve">SELECT </w:t>
-      </w:r>
-      <w:proofErr w:type="gramStart"/>
-      <w:r>
-        <w:t>CONVERT(</w:t>
-      </w:r>
-      <w:proofErr w:type="gramEnd"/>
-      <w:r>
-        <w:t>varchar(15), FORMAT(</w:t>
-      </w:r>
-      <w:proofErr w:type="spellStart"/>
-      <w:r>
-        <w:t>o.OrderDate</w:t>
-      </w:r>
-      <w:proofErr w:type="spellEnd"/>
-      <w:r>
-        <w:t>, 'MMMM-</w:t>
-      </w:r>
-      <w:proofErr w:type="spellStart"/>
-      <w:r>
-        <w:t>yy</w:t>
-      </w:r>
-      <w:proofErr w:type="spellEnd"/>
-      <w:r>
-        <w:t xml:space="preserve">')) AS "Month/Year", AVG(DATEDIFF(d, </w:t>
-      </w:r>
-      <w:proofErr w:type="spellStart"/>
-      <w:r>
-        <w:t>o.OrderDate</w:t>
-      </w:r>
-      <w:proofErr w:type="spellEnd"/>
-      <w:r>
-        <w:t xml:space="preserve">, </w:t>
-      </w:r>
-      <w:proofErr w:type="spellStart"/>
-      <w:r>
-        <w:t>o.ShippedDate</w:t>
-      </w:r>
-      <w:proofErr w:type="spellEnd"/>
-      <w:r>
-        <w:t>)) AS "Ship Time (Days)"</w:t>
+        <w:t>SELECT CONVERT(varchar(15), FORMAT(o.OrderDate, 'MMMM-yy')) AS "Month/Year", AVG(DATEDIFF(d, o.OrderDate, o.ShippedDate)) AS "Ship Time (Days)"</w:t>
       </w:r>
     </w:p>
     <w:p>
@@ -1763,46 +2259,12 @@
     </w:p>
     <w:p>
       <w:r>
-        <w:t xml:space="preserve">GROUP BY </w:t>
-      </w:r>
-      <w:proofErr w:type="gramStart"/>
-      <w:r>
-        <w:t>CONVERT(</w:t>
-      </w:r>
-      <w:proofErr w:type="gramEnd"/>
-      <w:r>
-        <w:t>varchar(15), FORMAT(</w:t>
-      </w:r>
-      <w:proofErr w:type="spellStart"/>
-      <w:r>
-        <w:t>o.OrderDate</w:t>
-      </w:r>
-      <w:proofErr w:type="spellEnd"/>
-      <w:r>
-        <w:t>, 'MMMM-</w:t>
-      </w:r>
-      <w:proofErr w:type="spellStart"/>
-      <w:r>
-        <w:t>yy</w:t>
-      </w:r>
-      <w:proofErr w:type="spellEnd"/>
-      <w:r>
-        <w:t>'))</w:t>
-      </w:r>
-    </w:p>
-    <w:p>
-      <w:r>
-        <w:t>ORDER BY MIN(</w:t>
-      </w:r>
-      <w:proofErr w:type="spellStart"/>
-      <w:proofErr w:type="gramStart"/>
-      <w:r>
-        <w:t>o.OrderDate</w:t>
-      </w:r>
-      <w:proofErr w:type="spellEnd"/>
-      <w:proofErr w:type="gramEnd"/>
-      <w:r>
-        <w:t>)</w:t>
+        <w:t>GROUP BY CONVERT(varchar(15), FORMAT(o.OrderDate, 'MMMM-yy'))</w:t>
+      </w:r>
+    </w:p>
+    <w:p>
+      <w:r>
+        <w:t>ORDER BY MIN(o.OrderDate)</w:t>
       </w:r>
     </w:p>
     <w:p>
@@ -1810,6 +2272,7 @@
         <w:rPr>
           <w:noProof/>
         </w:rPr>
+        <w:lastRenderedPageBreak/>
         <w:drawing>
           <wp:inline distT="0" distB="0" distL="0" distR="0" wp14:anchorId="00774D0E" wp14:editId="1005A605">
             <wp:extent cx="4200525" cy="2524969"/>
@@ -1828,7 +2291,7 @@
                     </pic:cNvPicPr>
                   </pic:nvPicPr>
                   <pic:blipFill>
-                    <a:blip r:embed="rId6">
+                    <a:blip r:embed="rId8">
                       <a:extLst>
                         <a:ext uri="{28A0092B-C50C-407E-A947-70E740481C1C}">
                           <a14:useLocalDpi xmlns:a14="http://schemas.microsoft.com/office/drawing/2010/main" val="0"/>
@@ -1858,13 +2321,337 @@
       </w:r>
     </w:p>
     <w:sectPr>
+      <w:headerReference w:type="default" r:id="rId9"/>
+      <w:footerReference w:type="default" r:id="rId10"/>
       <w:pgSz w:w="11906" w:h="16838"/>
       <w:pgMar w:top="1440" w:right="1440" w:bottom="1440" w:left="1440" w:header="708" w:footer="708" w:gutter="0"/>
       <w:cols w:space="708"/>
+      <w:titlePg/>
       <w:docGrid w:linePitch="360"/>
     </w:sectPr>
   </w:body>
 </w:document>
+</file>
+
+<file path=word/endnotes.xml><?xml version="1.0" encoding="utf-8"?>
+<w:endnotes xmlns:wpc="http://schemas.microsoft.com/office/word/2010/wordprocessingCanvas" xmlns:cx="http://schemas.microsoft.com/office/drawing/2014/chartex" xmlns:cx1="http://schemas.microsoft.com/office/drawing/2015/9/8/chartex" xmlns:cx2="http://schemas.microsoft.com/office/drawing/2015/10/21/chartex" xmlns:cx3="http://schemas.microsoft.com/office/drawing/2016/5/9/chartex" xmlns:cx4="http://schemas.microsoft.com/office/drawing/2016/5/10/chartex" xmlns:cx5="http://schemas.microsoft.com/office/drawing/2016/5/11/chartex" xmlns:cx6="http://schemas.microsoft.com/office/drawing/2016/5/12/chartex" xmlns:cx7="http://schemas.microsoft.com/office/drawing/2016/5/13/chartex" xmlns:cx8="http://schemas.microsoft.com/office/drawing/2016/5/14/chartex" xmlns:mc="http://schemas.openxmlformats.org/markup-compatibility/2006" xmlns:aink="http://schemas.microsoft.com/office/drawing/2016/ink" xmlns:am3d="http://schemas.microsoft.com/office/drawing/2017/model3d" xmlns:o="urn:schemas-microsoft-com:office:office" xmlns:r="http://schemas.openxmlformats.org/officeDocument/2006/relationships" xmlns:m="http://schemas.openxmlformats.org/officeDocument/2006/math" xmlns:v="urn:schemas-microsoft-com:vml" xmlns:wp14="http://schemas.microsoft.com/office/word/2010/wordprocessingDrawing" xmlns:wp="http://schemas.openxmlformats.org/drawingml/2006/wordprocessingDrawing" xmlns:w10="urn:schemas-microsoft-com:office:word" xmlns:w="http://schemas.openxmlformats.org/wordprocessingml/2006/main" xmlns:w14="http://schemas.microsoft.com/office/word/2010/wordml" xmlns:w15="http://schemas.microsoft.com/office/word/2012/wordml" xmlns:w16cex="http://schemas.microsoft.com/office/word/2018/wordml/cex" xmlns:w16cid="http://schemas.microsoft.com/office/word/2016/wordml/cid" xmlns:w16="http://schemas.microsoft.com/office/word/2018/wordml" xmlns:w16se="http://schemas.microsoft.com/office/word/2015/wordml/symex" xmlns:wpg="http://schemas.microsoft.com/office/word/2010/wordprocessingGroup" xmlns:wpi="http://schemas.microsoft.com/office/word/2010/wordprocessingInk" xmlns:wne="http://schemas.microsoft.com/office/word/2006/wordml" xmlns:wps="http://schemas.microsoft.com/office/word/2010/wordprocessingShape" mc:Ignorable="w14 w15 w16se w16cid w16 w16cex wp14">
+  <w:endnote w:type="separator" w:id="-1">
+    <w:p>
+      <w:pPr>
+        <w:spacing w:after="0" w:line="240" w:lineRule="auto"/>
+      </w:pPr>
+      <w:r>
+        <w:separator/>
+      </w:r>
+    </w:p>
+  </w:endnote>
+  <w:endnote w:type="continuationSeparator" w:id="0">
+    <w:p>
+      <w:pPr>
+        <w:spacing w:after="0" w:line="240" w:lineRule="auto"/>
+      </w:pPr>
+      <w:r>
+        <w:continuationSeparator/>
+      </w:r>
+    </w:p>
+  </w:endnote>
+</w:endnotes>
+</file>
+
+<file path=word/footer1.xml><?xml version="1.0" encoding="utf-8"?>
+<w:ftr xmlns:wpc="http://schemas.microsoft.com/office/word/2010/wordprocessingCanvas" xmlns:cx="http://schemas.microsoft.com/office/drawing/2014/chartex" xmlns:cx1="http://schemas.microsoft.com/office/drawing/2015/9/8/chartex" xmlns:cx2="http://schemas.microsoft.com/office/drawing/2015/10/21/chartex" xmlns:cx3="http://schemas.microsoft.com/office/drawing/2016/5/9/chartex" xmlns:cx4="http://schemas.microsoft.com/office/drawing/2016/5/10/chartex" xmlns:cx5="http://schemas.microsoft.com/office/drawing/2016/5/11/chartex" xmlns:cx6="http://schemas.microsoft.com/office/drawing/2016/5/12/chartex" xmlns:cx7="http://schemas.microsoft.com/office/drawing/2016/5/13/chartex" xmlns:cx8="http://schemas.microsoft.com/office/drawing/2016/5/14/chartex" xmlns:mc="http://schemas.openxmlformats.org/markup-compatibility/2006" xmlns:aink="http://schemas.microsoft.com/office/drawing/2016/ink" xmlns:am3d="http://schemas.microsoft.com/office/drawing/2017/model3d" xmlns:o="urn:schemas-microsoft-com:office:office" xmlns:r="http://schemas.openxmlformats.org/officeDocument/2006/relationships" xmlns:m="http://schemas.openxmlformats.org/officeDocument/2006/math" xmlns:v="urn:schemas-microsoft-com:vml" xmlns:wp14="http://schemas.microsoft.com/office/word/2010/wordprocessingDrawing" xmlns:wp="http://schemas.openxmlformats.org/drawingml/2006/wordprocessingDrawing" xmlns:w10="urn:schemas-microsoft-com:office:word" xmlns:w="http://schemas.openxmlformats.org/wordprocessingml/2006/main" xmlns:w14="http://schemas.microsoft.com/office/word/2010/wordml" xmlns:w15="http://schemas.microsoft.com/office/word/2012/wordml" xmlns:w16cex="http://schemas.microsoft.com/office/word/2018/wordml/cex" xmlns:w16cid="http://schemas.microsoft.com/office/word/2016/wordml/cid" xmlns:w16="http://schemas.microsoft.com/office/word/2018/wordml" xmlns:w16se="http://schemas.microsoft.com/office/word/2015/wordml/symex" xmlns:wpg="http://schemas.microsoft.com/office/word/2010/wordprocessingGroup" xmlns:wpi="http://schemas.microsoft.com/office/word/2010/wordprocessingInk" xmlns:wne="http://schemas.microsoft.com/office/word/2006/wordml" xmlns:wps="http://schemas.microsoft.com/office/word/2010/wordprocessingShape" mc:Ignorable="w14 w15 w16se w16cid w16 w16cex wp14">
+  <w:p>
+    <w:pPr>
+      <w:tabs>
+        <w:tab w:val="center" w:pos="4550"/>
+        <w:tab w:val="left" w:pos="5818"/>
+      </w:tabs>
+      <w:ind w:right="260"/>
+      <w:jc w:val="right"/>
+      <w:rPr>
+        <w:color w:val="222A35" w:themeColor="text2" w:themeShade="80"/>
+        <w:sz w:val="20"/>
+        <w:szCs w:val="20"/>
+      </w:rPr>
+    </w:pPr>
+    <w:r>
+      <w:rPr>
+        <w:color w:val="8496B0" w:themeColor="text2" w:themeTint="99"/>
+        <w:spacing w:val="60"/>
+        <w:sz w:val="20"/>
+        <w:szCs w:val="20"/>
+      </w:rPr>
+      <w:t>Page</w:t>
+    </w:r>
+    <w:r>
+      <w:rPr>
+        <w:color w:val="8496B0" w:themeColor="text2" w:themeTint="99"/>
+        <w:sz w:val="20"/>
+        <w:szCs w:val="20"/>
+      </w:rPr>
+      <w:t xml:space="preserve"> </w:t>
+    </w:r>
+    <w:r>
+      <w:rPr>
+        <w:color w:val="323E4F" w:themeColor="text2" w:themeShade="BF"/>
+        <w:sz w:val="20"/>
+        <w:szCs w:val="20"/>
+      </w:rPr>
+      <w:fldChar w:fldCharType="begin"/>
+    </w:r>
+    <w:r>
+      <w:rPr>
+        <w:color w:val="323E4F" w:themeColor="text2" w:themeShade="BF"/>
+        <w:sz w:val="20"/>
+        <w:szCs w:val="20"/>
+      </w:rPr>
+      <w:instrText xml:space="preserve"> PAGE   \* MERGEFORMAT </w:instrText>
+    </w:r>
+    <w:r>
+      <w:rPr>
+        <w:color w:val="323E4F" w:themeColor="text2" w:themeShade="BF"/>
+        <w:sz w:val="20"/>
+        <w:szCs w:val="20"/>
+      </w:rPr>
+      <w:fldChar w:fldCharType="separate"/>
+    </w:r>
+    <w:r>
+      <w:rPr>
+        <w:noProof/>
+        <w:color w:val="323E4F" w:themeColor="text2" w:themeShade="BF"/>
+        <w:sz w:val="20"/>
+        <w:szCs w:val="20"/>
+      </w:rPr>
+      <w:t>1</w:t>
+    </w:r>
+    <w:r>
+      <w:rPr>
+        <w:color w:val="323E4F" w:themeColor="text2" w:themeShade="BF"/>
+        <w:sz w:val="20"/>
+        <w:szCs w:val="20"/>
+      </w:rPr>
+      <w:fldChar w:fldCharType="end"/>
+    </w:r>
+    <w:r>
+      <w:rPr>
+        <w:color w:val="323E4F" w:themeColor="text2" w:themeShade="BF"/>
+        <w:sz w:val="20"/>
+        <w:szCs w:val="20"/>
+      </w:rPr>
+      <w:t xml:space="preserve"> | </w:t>
+    </w:r>
+    <w:r>
+      <w:rPr>
+        <w:color w:val="323E4F" w:themeColor="text2" w:themeShade="BF"/>
+        <w:sz w:val="20"/>
+        <w:szCs w:val="20"/>
+      </w:rPr>
+      <w:fldChar w:fldCharType="begin"/>
+    </w:r>
+    <w:r>
+      <w:rPr>
+        <w:color w:val="323E4F" w:themeColor="text2" w:themeShade="BF"/>
+        <w:sz w:val="20"/>
+        <w:szCs w:val="20"/>
+      </w:rPr>
+      <w:instrText xml:space="preserve"> NUMPAGES  \* Arabic  \* MERGEFORMAT </w:instrText>
+    </w:r>
+    <w:r>
+      <w:rPr>
+        <w:color w:val="323E4F" w:themeColor="text2" w:themeShade="BF"/>
+        <w:sz w:val="20"/>
+        <w:szCs w:val="20"/>
+      </w:rPr>
+      <w:fldChar w:fldCharType="separate"/>
+    </w:r>
+    <w:r>
+      <w:rPr>
+        <w:noProof/>
+        <w:color w:val="323E4F" w:themeColor="text2" w:themeShade="BF"/>
+        <w:sz w:val="20"/>
+        <w:szCs w:val="20"/>
+      </w:rPr>
+      <w:t>1</w:t>
+    </w:r>
+    <w:r>
+      <w:rPr>
+        <w:color w:val="323E4F" w:themeColor="text2" w:themeShade="BF"/>
+        <w:sz w:val="20"/>
+        <w:szCs w:val="20"/>
+      </w:rPr>
+      <w:fldChar w:fldCharType="end"/>
+    </w:r>
+  </w:p>
+  <w:p>
+    <w:pPr>
+      <w:pStyle w:val="Footer"/>
+    </w:pPr>
+  </w:p>
+</w:ftr>
+</file>
+
+<file path=word/footnotes.xml><?xml version="1.0" encoding="utf-8"?>
+<w:footnotes xmlns:wpc="http://schemas.microsoft.com/office/word/2010/wordprocessingCanvas" xmlns:cx="http://schemas.microsoft.com/office/drawing/2014/chartex" xmlns:cx1="http://schemas.microsoft.com/office/drawing/2015/9/8/chartex" xmlns:cx2="http://schemas.microsoft.com/office/drawing/2015/10/21/chartex" xmlns:cx3="http://schemas.microsoft.com/office/drawing/2016/5/9/chartex" xmlns:cx4="http://schemas.microsoft.com/office/drawing/2016/5/10/chartex" xmlns:cx5="http://schemas.microsoft.com/office/drawing/2016/5/11/chartex" xmlns:cx6="http://schemas.microsoft.com/office/drawing/2016/5/12/chartex" xmlns:cx7="http://schemas.microsoft.com/office/drawing/2016/5/13/chartex" xmlns:cx8="http://schemas.microsoft.com/office/drawing/2016/5/14/chartex" xmlns:mc="http://schemas.openxmlformats.org/markup-compatibility/2006" xmlns:aink="http://schemas.microsoft.com/office/drawing/2016/ink" xmlns:am3d="http://schemas.microsoft.com/office/drawing/2017/model3d" xmlns:o="urn:schemas-microsoft-com:office:office" xmlns:r="http://schemas.openxmlformats.org/officeDocument/2006/relationships" xmlns:m="http://schemas.openxmlformats.org/officeDocument/2006/math" xmlns:v="urn:schemas-microsoft-com:vml" xmlns:wp14="http://schemas.microsoft.com/office/word/2010/wordprocessingDrawing" xmlns:wp="http://schemas.openxmlformats.org/drawingml/2006/wordprocessingDrawing" xmlns:w10="urn:schemas-microsoft-com:office:word" xmlns:w="http://schemas.openxmlformats.org/wordprocessingml/2006/main" xmlns:w14="http://schemas.microsoft.com/office/word/2010/wordml" xmlns:w15="http://schemas.microsoft.com/office/word/2012/wordml" xmlns:w16cex="http://schemas.microsoft.com/office/word/2018/wordml/cex" xmlns:w16cid="http://schemas.microsoft.com/office/word/2016/wordml/cid" xmlns:w16="http://schemas.microsoft.com/office/word/2018/wordml" xmlns:w16se="http://schemas.microsoft.com/office/word/2015/wordml/symex" xmlns:wpg="http://schemas.microsoft.com/office/word/2010/wordprocessingGroup" xmlns:wpi="http://schemas.microsoft.com/office/word/2010/wordprocessingInk" xmlns:wne="http://schemas.microsoft.com/office/word/2006/wordml" xmlns:wps="http://schemas.microsoft.com/office/word/2010/wordprocessingShape" mc:Ignorable="w14 w15 w16se w16cid w16 w16cex wp14">
+  <w:footnote w:type="separator" w:id="-1">
+    <w:p>
+      <w:pPr>
+        <w:spacing w:after="0" w:line="240" w:lineRule="auto"/>
+      </w:pPr>
+      <w:r>
+        <w:separator/>
+      </w:r>
+    </w:p>
+  </w:footnote>
+  <w:footnote w:type="continuationSeparator" w:id="0">
+    <w:p>
+      <w:pPr>
+        <w:spacing w:after="0" w:line="240" w:lineRule="auto"/>
+      </w:pPr>
+      <w:r>
+        <w:continuationSeparator/>
+      </w:r>
+    </w:p>
+  </w:footnote>
+</w:footnotes>
+</file>
+
+<file path=word/header1.xml><?xml version="1.0" encoding="utf-8"?>
+<w:hdr xmlns:wpc="http://schemas.microsoft.com/office/word/2010/wordprocessingCanvas" xmlns:cx="http://schemas.microsoft.com/office/drawing/2014/chartex" xmlns:cx1="http://schemas.microsoft.com/office/drawing/2015/9/8/chartex" xmlns:cx2="http://schemas.microsoft.com/office/drawing/2015/10/21/chartex" xmlns:cx3="http://schemas.microsoft.com/office/drawing/2016/5/9/chartex" xmlns:cx4="http://schemas.microsoft.com/office/drawing/2016/5/10/chartex" xmlns:cx5="http://schemas.microsoft.com/office/drawing/2016/5/11/chartex" xmlns:cx6="http://schemas.microsoft.com/office/drawing/2016/5/12/chartex" xmlns:cx7="http://schemas.microsoft.com/office/drawing/2016/5/13/chartex" xmlns:cx8="http://schemas.microsoft.com/office/drawing/2016/5/14/chartex" xmlns:mc="http://schemas.openxmlformats.org/markup-compatibility/2006" xmlns:aink="http://schemas.microsoft.com/office/drawing/2016/ink" xmlns:am3d="http://schemas.microsoft.com/office/drawing/2017/model3d" xmlns:o="urn:schemas-microsoft-com:office:office" xmlns:r="http://schemas.openxmlformats.org/officeDocument/2006/relationships" xmlns:m="http://schemas.openxmlformats.org/officeDocument/2006/math" xmlns:v="urn:schemas-microsoft-com:vml" xmlns:wp14="http://schemas.microsoft.com/office/word/2010/wordprocessingDrawing" xmlns:wp="http://schemas.openxmlformats.org/drawingml/2006/wordprocessingDrawing" xmlns:w10="urn:schemas-microsoft-com:office:word" xmlns:w="http://schemas.openxmlformats.org/wordprocessingml/2006/main" xmlns:w14="http://schemas.microsoft.com/office/word/2010/wordml" xmlns:w15="http://schemas.microsoft.com/office/word/2012/wordml" xmlns:w16cex="http://schemas.microsoft.com/office/word/2018/wordml/cex" xmlns:w16cid="http://schemas.microsoft.com/office/word/2016/wordml/cid" xmlns:w16="http://schemas.microsoft.com/office/word/2018/wordml" xmlns:w16se="http://schemas.microsoft.com/office/word/2015/wordml/symex" xmlns:wpg="http://schemas.microsoft.com/office/word/2010/wordprocessingGroup" xmlns:wpi="http://schemas.microsoft.com/office/word/2010/wordprocessingInk" xmlns:wne="http://schemas.microsoft.com/office/word/2006/wordml" xmlns:wps="http://schemas.microsoft.com/office/word/2010/wordprocessingShape" mc:Ignorable="w14 w15 w16se w16cid w16 w16cex wp14">
+  <w:p>
+    <w:pPr>
+      <w:pStyle w:val="NormalWeb"/>
+      <w:spacing w:before="0" w:beforeAutospacing="0" w:after="160" w:afterAutospacing="0"/>
+      <w:jc w:val="both"/>
+    </w:pPr>
+    <w:r>
+      <w:rPr>
+        <w:rFonts w:ascii="Calibri" w:hAnsi="Calibri" w:cs="Calibri"/>
+        <w:b/>
+        <w:bCs/>
+        <w:color w:val="A6A6A6"/>
+        <w:sz w:val="16"/>
+        <w:szCs w:val="16"/>
+      </w:rPr>
+      <w:t>Mini SQL Project</w:t>
+    </w:r>
+    <w:r>
+      <w:rPr>
+        <w:rFonts w:ascii="Calibri" w:hAnsi="Calibri" w:cs="Calibri"/>
+        <w:b/>
+        <w:bCs/>
+        <w:color w:val="A6A6A6"/>
+        <w:sz w:val="16"/>
+        <w:szCs w:val="16"/>
+      </w:rPr>
+      <w:tab/>
+    </w:r>
+    <w:r>
+      <w:rPr>
+        <w:rFonts w:ascii="Calibri" w:hAnsi="Calibri" w:cs="Calibri"/>
+        <w:b/>
+        <w:bCs/>
+        <w:color w:val="A6A6A6"/>
+        <w:sz w:val="16"/>
+        <w:szCs w:val="16"/>
+      </w:rPr>
+      <w:tab/>
+    </w:r>
+    <w:r>
+      <w:rPr>
+        <w:rFonts w:ascii="Calibri" w:hAnsi="Calibri" w:cs="Calibri"/>
+        <w:b/>
+        <w:bCs/>
+        <w:color w:val="A6A6A6"/>
+        <w:sz w:val="16"/>
+        <w:szCs w:val="16"/>
+      </w:rPr>
+      <w:tab/>
+    </w:r>
+    <w:r>
+      <w:rPr>
+        <w:rFonts w:ascii="Calibri" w:hAnsi="Calibri" w:cs="Calibri"/>
+        <w:b/>
+        <w:bCs/>
+        <w:color w:val="A6A6A6"/>
+        <w:sz w:val="16"/>
+        <w:szCs w:val="16"/>
+      </w:rPr>
+      <w:t xml:space="preserve"> </w:t>
+    </w:r>
+    <w:r>
+      <w:rPr>
+        <w:rFonts w:ascii="Calibri" w:hAnsi="Calibri" w:cs="Calibri"/>
+        <w:b/>
+        <w:bCs/>
+        <w:color w:val="A6A6A6"/>
+        <w:sz w:val="16"/>
+        <w:szCs w:val="16"/>
+      </w:rPr>
+      <w:tab/>
+    </w:r>
+    <w:r>
+      <w:rPr>
+        <w:rFonts w:ascii="Calibri" w:hAnsi="Calibri" w:cs="Calibri"/>
+        <w:b/>
+        <w:bCs/>
+        <w:color w:val="A6A6A6"/>
+        <w:sz w:val="16"/>
+        <w:szCs w:val="16"/>
+      </w:rPr>
+      <w:tab/>
+    </w:r>
+    <w:r>
+      <w:rPr>
+        <w:rFonts w:ascii="Calibri" w:hAnsi="Calibri" w:cs="Calibri"/>
+        <w:b/>
+        <w:bCs/>
+        <w:color w:val="A6A6A6"/>
+        <w:sz w:val="16"/>
+        <w:szCs w:val="16"/>
+      </w:rPr>
+      <w:tab/>
+    </w:r>
+    <w:r>
+      <w:rPr>
+        <w:rStyle w:val="apple-tab-span"/>
+        <w:rFonts w:ascii="Calibri" w:hAnsi="Calibri" w:cs="Calibri"/>
+        <w:b/>
+        <w:bCs/>
+        <w:color w:val="A6A6A6"/>
+        <w:sz w:val="28"/>
+        <w:szCs w:val="28"/>
+      </w:rPr>
+      <w:tab/>
+    </w:r>
+    <w:r>
+      <w:rPr>
+        <w:rFonts w:ascii="Calibri" w:hAnsi="Calibri" w:cs="Calibri"/>
+        <w:b/>
+        <w:bCs/>
+        <w:color w:val="A6A6A6"/>
+        <w:sz w:val="16"/>
+        <w:szCs w:val="16"/>
+      </w:rPr>
+      <w:t xml:space="preserve">Svilen Petrov </w:t>
+    </w:r>
+    <w:r>
+      <w:rPr>
+        <w:rFonts w:ascii="Calibri" w:hAnsi="Calibri" w:cs="Calibri"/>
+        <w:b/>
+        <w:bCs/>
+        <w:color w:val="A6A6A6"/>
+        <w:sz w:val="16"/>
+        <w:szCs w:val="16"/>
+      </w:rPr>
+      <w:t>(spetrov@spartaglobal.com)</w:t>
+    </w:r>
+  </w:p>
+  <w:p>
+    <w:pPr>
+      <w:pStyle w:val="Header"/>
+    </w:pPr>
+  </w:p>
+</w:hdr>
 </file>
 
 <file path=word/styles.xml><?xml version="1.0" encoding="utf-8"?>
@@ -2287,10 +3074,31 @@
       <w:szCs w:val="32"/>
     </w:rPr>
   </w:style>
+  <w:style w:type="paragraph" w:styleId="Heading2">
+    <w:name w:val="heading 2"/>
+    <w:basedOn w:val="Normal"/>
+    <w:next w:val="Normal"/>
+    <w:link w:val="Heading2Char"/>
+    <w:uiPriority w:val="9"/>
+    <w:unhideWhenUsed/>
+    <w:qFormat/>
+    <w:rsid w:val="008C3993"/>
+    <w:pPr>
+      <w:keepNext/>
+      <w:keepLines/>
+      <w:spacing w:before="40" w:after="0"/>
+      <w:outlineLvl w:val="1"/>
+    </w:pPr>
+    <w:rPr>
+      <w:rFonts w:asciiTheme="majorHAnsi" w:eastAsiaTheme="majorEastAsia" w:hAnsiTheme="majorHAnsi" w:cstheme="majorBidi"/>
+      <w:color w:val="2F5496" w:themeColor="accent1" w:themeShade="BF"/>
+      <w:sz w:val="26"/>
+      <w:szCs w:val="26"/>
+    </w:rPr>
+  </w:style>
   <w:style w:type="character" w:default="1" w:styleId="DefaultParagraphFont">
     <w:name w:val="Default Paragraph Font"/>
     <w:uiPriority w:val="1"/>
-    <w:semiHidden/>
     <w:unhideWhenUsed/>
   </w:style>
   <w:style w:type="table" w:default="1" w:styleId="TableNormal">
@@ -2337,6 +3145,136 @@
       <w:sz w:val="32"/>
       <w:szCs w:val="32"/>
     </w:rPr>
+  </w:style>
+  <w:style w:type="paragraph" w:styleId="Header">
+    <w:name w:val="header"/>
+    <w:basedOn w:val="Normal"/>
+    <w:link w:val="HeaderChar"/>
+    <w:uiPriority w:val="99"/>
+    <w:unhideWhenUsed/>
+    <w:rsid w:val="006E3B81"/>
+    <w:pPr>
+      <w:tabs>
+        <w:tab w:val="center" w:pos="4513"/>
+        <w:tab w:val="right" w:pos="9026"/>
+      </w:tabs>
+      <w:spacing w:after="0" w:line="240" w:lineRule="auto"/>
+    </w:pPr>
+  </w:style>
+  <w:style w:type="character" w:customStyle="1" w:styleId="HeaderChar">
+    <w:name w:val="Header Char"/>
+    <w:basedOn w:val="DefaultParagraphFont"/>
+    <w:link w:val="Header"/>
+    <w:uiPriority w:val="99"/>
+    <w:rsid w:val="006E3B81"/>
+  </w:style>
+  <w:style w:type="paragraph" w:styleId="Footer">
+    <w:name w:val="footer"/>
+    <w:basedOn w:val="Normal"/>
+    <w:link w:val="FooterChar"/>
+    <w:uiPriority w:val="99"/>
+    <w:unhideWhenUsed/>
+    <w:rsid w:val="006E3B81"/>
+    <w:pPr>
+      <w:tabs>
+        <w:tab w:val="center" w:pos="4513"/>
+        <w:tab w:val="right" w:pos="9026"/>
+      </w:tabs>
+      <w:spacing w:after="0" w:line="240" w:lineRule="auto"/>
+    </w:pPr>
+  </w:style>
+  <w:style w:type="character" w:customStyle="1" w:styleId="FooterChar">
+    <w:name w:val="Footer Char"/>
+    <w:basedOn w:val="DefaultParagraphFont"/>
+    <w:link w:val="Footer"/>
+    <w:uiPriority w:val="99"/>
+    <w:rsid w:val="006E3B81"/>
+  </w:style>
+  <w:style w:type="paragraph" w:styleId="NormalWeb">
+    <w:name w:val="Normal (Web)"/>
+    <w:basedOn w:val="Normal"/>
+    <w:uiPriority w:val="99"/>
+    <w:semiHidden/>
+    <w:unhideWhenUsed/>
+    <w:rsid w:val="006E3B81"/>
+    <w:pPr>
+      <w:spacing w:before="100" w:beforeAutospacing="1" w:after="100" w:afterAutospacing="1" w:line="240" w:lineRule="auto"/>
+    </w:pPr>
+    <w:rPr>
+      <w:rFonts w:ascii="Times New Roman" w:eastAsia="Times New Roman" w:hAnsi="Times New Roman" w:cs="Times New Roman"/>
+      <w:sz w:val="24"/>
+      <w:szCs w:val="24"/>
+      <w:lang w:eastAsia="en-GB"/>
+    </w:rPr>
+  </w:style>
+  <w:style w:type="character" w:styleId="Hyperlink">
+    <w:name w:val="Hyperlink"/>
+    <w:basedOn w:val="DefaultParagraphFont"/>
+    <w:uiPriority w:val="99"/>
+    <w:unhideWhenUsed/>
+    <w:rsid w:val="008C3993"/>
+    <w:rPr>
+      <w:color w:val="0000FF"/>
+      <w:u w:val="single"/>
+    </w:rPr>
+  </w:style>
+  <w:style w:type="character" w:customStyle="1" w:styleId="apple-tab-span">
+    <w:name w:val="apple-tab-span"/>
+    <w:basedOn w:val="DefaultParagraphFont"/>
+    <w:rsid w:val="008C3993"/>
+  </w:style>
+  <w:style w:type="paragraph" w:styleId="TOCHeading">
+    <w:name w:val="TOC Heading"/>
+    <w:basedOn w:val="Heading1"/>
+    <w:next w:val="Normal"/>
+    <w:uiPriority w:val="39"/>
+    <w:unhideWhenUsed/>
+    <w:qFormat/>
+    <w:rsid w:val="008C3993"/>
+    <w:pPr>
+      <w:outlineLvl w:val="9"/>
+    </w:pPr>
+    <w:rPr>
+      <w:lang w:val="en-US"/>
+    </w:rPr>
+  </w:style>
+  <w:style w:type="paragraph" w:styleId="TOC1">
+    <w:name w:val="toc 1"/>
+    <w:basedOn w:val="Normal"/>
+    <w:next w:val="Normal"/>
+    <w:autoRedefine/>
+    <w:uiPriority w:val="39"/>
+    <w:unhideWhenUsed/>
+    <w:rsid w:val="008C3993"/>
+    <w:pPr>
+      <w:spacing w:after="100"/>
+    </w:pPr>
+  </w:style>
+  <w:style w:type="character" w:customStyle="1" w:styleId="Heading2Char">
+    <w:name w:val="Heading 2 Char"/>
+    <w:basedOn w:val="DefaultParagraphFont"/>
+    <w:link w:val="Heading2"/>
+    <w:uiPriority w:val="9"/>
+    <w:rsid w:val="008C3993"/>
+    <w:rPr>
+      <w:rFonts w:asciiTheme="majorHAnsi" w:eastAsiaTheme="majorEastAsia" w:hAnsiTheme="majorHAnsi" w:cstheme="majorBidi"/>
+      <w:color w:val="2F5496" w:themeColor="accent1" w:themeShade="BF"/>
+      <w:sz w:val="26"/>
+      <w:szCs w:val="26"/>
+    </w:rPr>
+  </w:style>
+  <w:style w:type="paragraph" w:styleId="TOC2">
+    <w:name w:val="toc 2"/>
+    <w:basedOn w:val="Normal"/>
+    <w:next w:val="Normal"/>
+    <w:autoRedefine/>
+    <w:uiPriority w:val="39"/>
+    <w:unhideWhenUsed/>
+    <w:rsid w:val="00D4137B"/>
+    <w:pPr>
+      <w:spacing w:after="100"/>
+      <w:ind w:left="220"/>
+    </w:pPr>
   </w:style>
 </w:styles>
 </file>
